--- a/TootyTootyPointAndShooty/REPORT/Report.docx
+++ b/TootyTootyPointAndShooty/REPORT/Report.docx
@@ -93,6 +93,81 @@
           <w:b/>
         </w:rPr>
       </w:pPr>
+      <w:proofErr w:type="spellStart"/>
+      <w:r>
+        <w:rPr>
+          <w:b/>
+        </w:rPr>
+        <w:t>Client</w:t>
+      </w:r>
+      <w:proofErr w:type="spellEnd"/>
+    </w:p>
+    <w:p>
+      <w:r>
+        <w:pict>
+          <v:shapetype id="_x0000_t75" coordsize="21600,21600" o:spt="75" o:preferrelative="t" path="m@4@5l@4@11@9@11@9@5xe" filled="f" stroked="f">
+            <v:stroke joinstyle="miter"/>
+            <v:formulas>
+              <v:f eqn="if lineDrawn pixelLineWidth 0"/>
+              <v:f eqn="sum @0 1 0"/>
+              <v:f eqn="sum 0 0 @1"/>
+              <v:f eqn="prod @2 1 2"/>
+              <v:f eqn="prod @3 21600 pixelWidth"/>
+              <v:f eqn="prod @3 21600 pixelHeight"/>
+              <v:f eqn="sum @0 0 1"/>
+              <v:f eqn="prod @6 1 2"/>
+              <v:f eqn="prod @7 21600 pixelWidth"/>
+              <v:f eqn="sum @8 21600 0"/>
+              <v:f eqn="prod @7 21600 pixelHeight"/>
+              <v:f eqn="sum @10 21600 0"/>
+            </v:formulas>
+            <v:path o:extrusionok="f" gradientshapeok="t" o:connecttype="rect"/>
+            <o:lock v:ext="edit" aspectratio="t"/>
+          </v:shapetype>
+          <v:shape id="_x0000_i1025" type="#_x0000_t75" style="width:547.2pt;height:246.7pt">
+            <v:imagedata r:id="rId5" o:title="ClientClassDiagramOpen"/>
+          </v:shape>
+        </w:pict>
+      </w:r>
+    </w:p>
+    <w:p>
+      <w:pPr>
+        <w:rPr>
+          <w:b/>
+        </w:rPr>
+      </w:pPr>
+      <w:r>
+        <w:rPr>
+          <w:b/>
+        </w:rPr>
+        <w:t>Server</w:t>
+      </w:r>
+    </w:p>
+    <w:p>
+      <w:pPr>
+        <w:rPr>
+          <w:b/>
+        </w:rPr>
+      </w:pPr>
+      <w:bookmarkStart w:id="0" w:name="_GoBack"/>
+      <w:r>
+        <w:rPr>
+          <w:b/>
+        </w:rPr>
+        <w:pict>
+          <v:shape id="_x0000_i1026" type="#_x0000_t75" style="width:523.4pt;height:161.55pt">
+            <v:imagedata r:id="rId6" o:title="ServerClassDiagramOpen" cropbottom="20684f"/>
+          </v:shape>
+        </w:pict>
+      </w:r>
+      <w:bookmarkEnd w:id="0"/>
+    </w:p>
+    <w:p>
+      <w:pPr>
+        <w:rPr>
+          <w:b/>
+        </w:rPr>
+      </w:pPr>
       <w:r>
         <w:rPr>
           <w:b/>
@@ -130,6 +205,3428 @@
     </w:p>
     <w:p>
       <w:pPr>
+        <w:pStyle w:val="NoSpacing"/>
+        <w:rPr>
+          <w:lang w:val="en-US"/>
+        </w:rPr>
+      </w:pPr>
+      <w:r>
+        <w:tab/>
+      </w:r>
+      <w:proofErr w:type="spellStart"/>
+      <w:r>
+        <w:rPr>
+          <w:lang w:val="en-US"/>
+        </w:rPr>
+        <w:t>PacketTypes</w:t>
+      </w:r>
+      <w:proofErr w:type="spellEnd"/>
+      <w:r>
+        <w:rPr>
+          <w:lang w:val="en-US"/>
+        </w:rPr>
+        <w:t>:</w:t>
+      </w:r>
+    </w:p>
+    <w:p>
+      <w:pPr>
+        <w:pStyle w:val="NoSpacing"/>
+        <w:ind w:left="708"/>
+        <w:rPr>
+          <w:lang w:val="en-US"/>
+        </w:rPr>
+      </w:pPr>
+      <w:r>
+        <w:rPr>
+          <w:lang w:val="en-US"/>
+        </w:rPr>
+        <w:t>EMPTY</w:t>
+      </w:r>
+      <w:r>
+        <w:rPr>
+          <w:lang w:val="en-US"/>
+        </w:rPr>
+        <w:t xml:space="preserve">, </w:t>
+      </w:r>
+      <w:r>
+        <w:rPr>
+          <w:lang w:val="en-US"/>
+        </w:rPr>
+        <w:t>HELLO</w:t>
+      </w:r>
+      <w:r>
+        <w:rPr>
+          <w:lang w:val="en-US"/>
+        </w:rPr>
+        <w:t xml:space="preserve">, WELCOME, FULL, </w:t>
+      </w:r>
+      <w:r>
+        <w:rPr>
+          <w:lang w:val="en-US"/>
+        </w:rPr>
+        <w:t>TRYPOSITION</w:t>
+      </w:r>
+      <w:r>
+        <w:rPr>
+          <w:lang w:val="en-US"/>
+        </w:rPr>
+        <w:t>, POSITION, DISCONNECT,</w:t>
+      </w:r>
+      <w:r>
+        <w:rPr>
+          <w:lang w:val="en-US"/>
+        </w:rPr>
+        <w:t xml:space="preserve"> SHOOT, </w:t>
+      </w:r>
+      <w:r>
+        <w:rPr>
+          <w:lang w:val="en-US"/>
+        </w:rPr>
+        <w:t>INIT</w:t>
+      </w:r>
+    </w:p>
+    <w:p>
+      <w:pPr>
+        <w:pStyle w:val="NoSpacing"/>
+        <w:ind w:left="708"/>
+        <w:rPr>
+          <w:lang w:val="en-US"/>
+        </w:rPr>
+      </w:pPr>
+    </w:p>
+    <w:p>
+      <w:pPr>
+        <w:pStyle w:val="NoSpacing"/>
+      </w:pPr>
+      <w:r>
+        <w:rPr>
+          <w:lang w:val="en-US"/>
+        </w:rPr>
+        <w:tab/>
+      </w:r>
+      <w:r>
+        <w:t>Para cada mensaje:</w:t>
+      </w:r>
+    </w:p>
+    <w:p>
+      <w:pPr>
+        <w:pStyle w:val="NoSpacing"/>
+        <w:ind w:left="708"/>
+      </w:pPr>
+      <w:r>
+        <w:rPr>
+          <w:b/>
+        </w:rPr>
+        <w:t>EMPTY -&gt;</w:t>
+      </w:r>
+      <w:r>
+        <w:t xml:space="preserve"> estructura </w:t>
+      </w:r>
+      <w:proofErr w:type="spellStart"/>
+      <w:r>
+        <w:t>packettype</w:t>
+      </w:r>
+      <w:proofErr w:type="spellEnd"/>
+      <w:r>
+        <w:t xml:space="preserve"> utilizada para guardar el </w:t>
+      </w:r>
+      <w:proofErr w:type="spellStart"/>
+      <w:r>
+        <w:t>int</w:t>
+      </w:r>
+      <w:proofErr w:type="spellEnd"/>
+      <w:r>
+        <w:t xml:space="preserve"> del </w:t>
+      </w:r>
+      <w:proofErr w:type="spellStart"/>
+      <w:r>
+        <w:t>enum</w:t>
+      </w:r>
+      <w:proofErr w:type="spellEnd"/>
+      <w:r>
+        <w:t xml:space="preserve"> de </w:t>
+      </w:r>
+      <w:proofErr w:type="spellStart"/>
+      <w:r>
+        <w:t>packettypes</w:t>
+      </w:r>
+      <w:proofErr w:type="spellEnd"/>
+      <w:r>
+        <w:t xml:space="preserve">, para hacer un </w:t>
+      </w:r>
+      <w:proofErr w:type="spellStart"/>
+      <w:r>
+        <w:t>dispatch</w:t>
+      </w:r>
+      <w:proofErr w:type="spellEnd"/>
+      <w:r>
+        <w:t xml:space="preserve"> de los mensajes.</w:t>
+      </w:r>
+    </w:p>
+    <w:p>
+      <w:pPr>
+        <w:pStyle w:val="NoSpacing"/>
+        <w:ind w:left="708"/>
+      </w:pPr>
+      <w:r>
+        <w:t xml:space="preserve">Como tenemos más de 7 paquetes, necesitamos utilizar 4 bits por cada </w:t>
+      </w:r>
+      <w:proofErr w:type="spellStart"/>
+      <w:r>
+        <w:t>packettype</w:t>
+      </w:r>
+      <w:proofErr w:type="spellEnd"/>
+      <w:r>
+        <w:t>.</w:t>
+      </w:r>
+    </w:p>
+    <w:p>
+      <w:pPr>
+        <w:pStyle w:val="NoSpacing"/>
+        <w:ind w:left="708"/>
+        <w:rPr>
+          <w:rFonts w:ascii="Consolas" w:hAnsi="Consolas" w:cs="Consolas"/>
+          <w:color w:val="000000"/>
+          <w:sz w:val="19"/>
+          <w:szCs w:val="19"/>
+          <w:lang w:val="en-US"/>
+        </w:rPr>
+      </w:pPr>
+      <w:r>
+        <w:rPr>
+          <w:lang w:val="en-US"/>
+        </w:rPr>
+        <w:t>“</w:t>
+      </w:r>
+      <w:r>
+        <w:rPr>
+          <w:lang w:val="en-US"/>
+        </w:rPr>
+        <w:tab/>
+      </w:r>
+      <w:proofErr w:type="spellStart"/>
+      <w:r>
+        <w:rPr>
+          <w:rFonts w:ascii="Consolas" w:hAnsi="Consolas" w:cs="Consolas"/>
+          <w:color w:val="2B91AF"/>
+          <w:sz w:val="19"/>
+          <w:szCs w:val="19"/>
+          <w:highlight w:val="white"/>
+          <w:lang w:val="en-US"/>
+        </w:rPr>
+        <w:t>InputMemoryBitStream</w:t>
+      </w:r>
+      <w:proofErr w:type="spellEnd"/>
+      <w:r>
+        <w:rPr>
+          <w:rFonts w:ascii="Consolas" w:hAnsi="Consolas" w:cs="Consolas"/>
+          <w:color w:val="000000"/>
+          <w:sz w:val="19"/>
+          <w:szCs w:val="19"/>
+          <w:highlight w:val="white"/>
+          <w:lang w:val="en-US"/>
+        </w:rPr>
+        <w:t xml:space="preserve"> </w:t>
+      </w:r>
+      <w:proofErr w:type="spellStart"/>
+      <w:r>
+        <w:rPr>
+          <w:rFonts w:ascii="Consolas" w:hAnsi="Consolas" w:cs="Consolas"/>
+          <w:color w:val="000000"/>
+          <w:sz w:val="19"/>
+          <w:szCs w:val="19"/>
+          <w:highlight w:val="white"/>
+          <w:lang w:val="en-US"/>
+        </w:rPr>
+        <w:t>imbs</w:t>
+      </w:r>
+      <w:proofErr w:type="spellEnd"/>
+    </w:p>
+    <w:p>
+      <w:pPr>
+        <w:autoSpaceDE w:val="0"/>
+        <w:autoSpaceDN w:val="0"/>
+        <w:adjustRightInd w:val="0"/>
+        <w:spacing w:after="0" w:line="240" w:lineRule="auto"/>
+        <w:rPr>
+          <w:rFonts w:ascii="Consolas" w:hAnsi="Consolas" w:cs="Consolas"/>
+          <w:color w:val="000000"/>
+          <w:sz w:val="19"/>
+          <w:szCs w:val="19"/>
+          <w:highlight w:val="white"/>
+          <w:lang w:val="en-US"/>
+        </w:rPr>
+      </w:pPr>
+      <w:r>
+        <w:rPr>
+          <w:rFonts w:ascii="Consolas" w:hAnsi="Consolas" w:cs="Consolas"/>
+          <w:color w:val="000000"/>
+          <w:sz w:val="19"/>
+          <w:szCs w:val="19"/>
+          <w:lang w:val="en-US"/>
+        </w:rPr>
+        <w:tab/>
+      </w:r>
+      <w:r>
+        <w:rPr>
+          <w:rFonts w:ascii="Consolas" w:hAnsi="Consolas" w:cs="Consolas"/>
+          <w:color w:val="000000"/>
+          <w:sz w:val="19"/>
+          <w:szCs w:val="19"/>
+          <w:lang w:val="en-US"/>
+        </w:rPr>
+        <w:tab/>
+      </w:r>
+      <w:proofErr w:type="spellStart"/>
+      <w:r>
+        <w:rPr>
+          <w:rFonts w:ascii="Consolas" w:hAnsi="Consolas" w:cs="Consolas"/>
+          <w:color w:val="2B91AF"/>
+          <w:sz w:val="19"/>
+          <w:szCs w:val="19"/>
+          <w:highlight w:val="white"/>
+          <w:lang w:val="en-US"/>
+        </w:rPr>
+        <w:t>PacketType</w:t>
+      </w:r>
+      <w:proofErr w:type="spellEnd"/>
+      <w:r>
+        <w:rPr>
+          <w:rFonts w:ascii="Consolas" w:hAnsi="Consolas" w:cs="Consolas"/>
+          <w:color w:val="000000"/>
+          <w:sz w:val="19"/>
+          <w:szCs w:val="19"/>
+          <w:highlight w:val="white"/>
+          <w:lang w:val="en-US"/>
+        </w:rPr>
+        <w:t xml:space="preserve"> </w:t>
+      </w:r>
+      <w:proofErr w:type="spellStart"/>
+      <w:r>
+        <w:rPr>
+          <w:rFonts w:ascii="Consolas" w:hAnsi="Consolas" w:cs="Consolas"/>
+          <w:color w:val="000000"/>
+          <w:sz w:val="19"/>
+          <w:szCs w:val="19"/>
+          <w:highlight w:val="white"/>
+          <w:lang w:val="en-US"/>
+        </w:rPr>
+        <w:t>pt</w:t>
+      </w:r>
+      <w:proofErr w:type="spellEnd"/>
+      <w:r>
+        <w:rPr>
+          <w:rFonts w:ascii="Consolas" w:hAnsi="Consolas" w:cs="Consolas"/>
+          <w:color w:val="000000"/>
+          <w:sz w:val="19"/>
+          <w:szCs w:val="19"/>
+          <w:highlight w:val="white"/>
+          <w:lang w:val="en-US"/>
+        </w:rPr>
+        <w:t xml:space="preserve"> = </w:t>
+      </w:r>
+      <w:proofErr w:type="spellStart"/>
+      <w:r>
+        <w:rPr>
+          <w:rFonts w:ascii="Consolas" w:hAnsi="Consolas" w:cs="Consolas"/>
+          <w:color w:val="2B91AF"/>
+          <w:sz w:val="19"/>
+          <w:szCs w:val="19"/>
+          <w:highlight w:val="white"/>
+          <w:lang w:val="en-US"/>
+        </w:rPr>
+        <w:t>PacketType</w:t>
+      </w:r>
+      <w:proofErr w:type="spellEnd"/>
+      <w:r>
+        <w:rPr>
+          <w:rFonts w:ascii="Consolas" w:hAnsi="Consolas" w:cs="Consolas"/>
+          <w:color w:val="000000"/>
+          <w:sz w:val="19"/>
+          <w:szCs w:val="19"/>
+          <w:highlight w:val="white"/>
+          <w:lang w:val="en-US"/>
+        </w:rPr>
+        <w:t>::</w:t>
+      </w:r>
+      <w:r>
+        <w:rPr>
+          <w:rFonts w:ascii="Consolas" w:hAnsi="Consolas" w:cs="Consolas"/>
+          <w:color w:val="2F4F4F"/>
+          <w:sz w:val="19"/>
+          <w:szCs w:val="19"/>
+          <w:highlight w:val="white"/>
+          <w:lang w:val="en-US"/>
+        </w:rPr>
+        <w:t>PT_EMPTY</w:t>
+      </w:r>
+      <w:r>
+        <w:rPr>
+          <w:rFonts w:ascii="Consolas" w:hAnsi="Consolas" w:cs="Consolas"/>
+          <w:color w:val="000000"/>
+          <w:sz w:val="19"/>
+          <w:szCs w:val="19"/>
+          <w:highlight w:val="white"/>
+          <w:lang w:val="en-US"/>
+        </w:rPr>
+        <w:t>;</w:t>
+      </w:r>
+    </w:p>
+    <w:p>
+      <w:pPr>
+        <w:pStyle w:val="NoSpacing"/>
+        <w:ind w:left="708"/>
+        <w:rPr>
+          <w:rFonts w:ascii="Consolas" w:hAnsi="Consolas" w:cs="Consolas"/>
+          <w:color w:val="000000"/>
+          <w:sz w:val="19"/>
+          <w:szCs w:val="19"/>
+        </w:rPr>
+      </w:pPr>
+      <w:r>
+        <w:rPr>
+          <w:rFonts w:ascii="Consolas" w:hAnsi="Consolas" w:cs="Consolas"/>
+          <w:color w:val="000000"/>
+          <w:sz w:val="19"/>
+          <w:szCs w:val="19"/>
+          <w:highlight w:val="white"/>
+          <w:lang w:val="en-US"/>
+        </w:rPr>
+        <w:tab/>
+      </w:r>
+      <w:proofErr w:type="spellStart"/>
+      <w:proofErr w:type="gramStart"/>
+      <w:r>
+        <w:rPr>
+          <w:rFonts w:ascii="Consolas" w:hAnsi="Consolas" w:cs="Consolas"/>
+          <w:color w:val="000000"/>
+          <w:sz w:val="19"/>
+          <w:szCs w:val="19"/>
+          <w:highlight w:val="white"/>
+        </w:rPr>
+        <w:t>imbs.Read</w:t>
+      </w:r>
+      <w:proofErr w:type="spellEnd"/>
+      <w:r>
+        <w:rPr>
+          <w:rFonts w:ascii="Consolas" w:hAnsi="Consolas" w:cs="Consolas"/>
+          <w:color w:val="000000"/>
+          <w:sz w:val="19"/>
+          <w:szCs w:val="19"/>
+          <w:highlight w:val="white"/>
+        </w:rPr>
+        <w:t>(</w:t>
+      </w:r>
+      <w:proofErr w:type="gramEnd"/>
+      <w:r>
+        <w:rPr>
+          <w:rFonts w:ascii="Consolas" w:hAnsi="Consolas" w:cs="Consolas"/>
+          <w:color w:val="000000"/>
+          <w:sz w:val="19"/>
+          <w:szCs w:val="19"/>
+          <w:highlight w:val="white"/>
+        </w:rPr>
+        <w:t>&amp;pt, 4);</w:t>
+      </w:r>
+    </w:p>
+    <w:p>
+      <w:pPr>
+        <w:pStyle w:val="NoSpacing"/>
+        <w:ind w:left="708"/>
+      </w:pPr>
+      <w:r>
+        <w:lastRenderedPageBreak/>
+        <w:t>”</w:t>
+      </w:r>
+    </w:p>
+    <w:p>
+      <w:pPr>
+        <w:pStyle w:val="NoSpacing"/>
+        <w:ind w:left="708"/>
+      </w:pPr>
+      <w:r>
+        <w:rPr>
+          <w:b/>
+        </w:rPr>
+        <w:t>HELLO -&gt;</w:t>
+      </w:r>
+      <w:r>
+        <w:t xml:space="preserve"> es un </w:t>
+      </w:r>
+      <w:proofErr w:type="spellStart"/>
+      <w:r>
+        <w:t>write</w:t>
+      </w:r>
+      <w:proofErr w:type="spellEnd"/>
+      <w:r>
+        <w:t xml:space="preserve"> de un </w:t>
+      </w:r>
+      <w:proofErr w:type="spellStart"/>
+      <w:r>
+        <w:t>const</w:t>
+      </w:r>
+      <w:proofErr w:type="spellEnd"/>
+      <w:r>
+        <w:t xml:space="preserve"> </w:t>
+      </w:r>
+      <w:proofErr w:type="spellStart"/>
+      <w:r>
+        <w:t>char</w:t>
+      </w:r>
+      <w:proofErr w:type="spellEnd"/>
+      <w:r>
+        <w:t xml:space="preserve"> utilizado para enviar el </w:t>
+      </w:r>
+      <w:r>
+        <w:t>Nick.</w:t>
+      </w:r>
+    </w:p>
+    <w:p>
+      <w:pPr>
+        <w:autoSpaceDE w:val="0"/>
+        <w:autoSpaceDN w:val="0"/>
+        <w:adjustRightInd w:val="0"/>
+        <w:spacing w:after="0" w:line="240" w:lineRule="auto"/>
+        <w:ind w:firstLine="708"/>
+        <w:rPr>
+          <w:rFonts w:ascii="Consolas" w:hAnsi="Consolas" w:cs="Consolas"/>
+          <w:color w:val="000000"/>
+          <w:sz w:val="19"/>
+          <w:szCs w:val="19"/>
+          <w:highlight w:val="white"/>
+        </w:rPr>
+      </w:pPr>
+      <w:r>
+        <w:t>“</w:t>
+      </w:r>
+      <w:r>
+        <w:tab/>
+      </w:r>
+      <w:proofErr w:type="spellStart"/>
+      <w:r>
+        <w:rPr>
+          <w:rFonts w:ascii="Consolas" w:hAnsi="Consolas" w:cs="Consolas"/>
+          <w:color w:val="2B91AF"/>
+          <w:sz w:val="19"/>
+          <w:szCs w:val="19"/>
+          <w:highlight w:val="white"/>
+        </w:rPr>
+        <w:t>OutputMemoryBitStream</w:t>
+      </w:r>
+      <w:proofErr w:type="spellEnd"/>
+      <w:r>
+        <w:rPr>
+          <w:rFonts w:ascii="Consolas" w:hAnsi="Consolas" w:cs="Consolas"/>
+          <w:color w:val="000000"/>
+          <w:sz w:val="19"/>
+          <w:szCs w:val="19"/>
+          <w:highlight w:val="white"/>
+        </w:rPr>
+        <w:t xml:space="preserve"> </w:t>
+      </w:r>
+      <w:proofErr w:type="spellStart"/>
+      <w:r>
+        <w:rPr>
+          <w:rFonts w:ascii="Consolas" w:hAnsi="Consolas" w:cs="Consolas"/>
+          <w:color w:val="000000"/>
+          <w:sz w:val="19"/>
+          <w:szCs w:val="19"/>
+          <w:highlight w:val="white"/>
+        </w:rPr>
+        <w:t>ombs</w:t>
+      </w:r>
+      <w:proofErr w:type="spellEnd"/>
+      <w:r>
+        <w:rPr>
+          <w:rFonts w:ascii="Consolas" w:hAnsi="Consolas" w:cs="Consolas"/>
+          <w:color w:val="000000"/>
+          <w:sz w:val="19"/>
+          <w:szCs w:val="19"/>
+          <w:highlight w:val="white"/>
+        </w:rPr>
+        <w:t>;</w:t>
+      </w:r>
+    </w:p>
+    <w:p>
+      <w:pPr>
+        <w:autoSpaceDE w:val="0"/>
+        <w:autoSpaceDN w:val="0"/>
+        <w:adjustRightInd w:val="0"/>
+        <w:spacing w:after="0" w:line="240" w:lineRule="auto"/>
+        <w:rPr>
+          <w:rFonts w:ascii="Consolas" w:hAnsi="Consolas" w:cs="Consolas"/>
+          <w:color w:val="000000"/>
+          <w:sz w:val="19"/>
+          <w:szCs w:val="19"/>
+          <w:highlight w:val="white"/>
+          <w:lang w:val="en-US"/>
+        </w:rPr>
+      </w:pPr>
+      <w:r>
+        <w:rPr>
+          <w:rFonts w:ascii="Consolas" w:hAnsi="Consolas" w:cs="Consolas"/>
+          <w:color w:val="000000"/>
+          <w:sz w:val="19"/>
+          <w:szCs w:val="19"/>
+          <w:highlight w:val="white"/>
+        </w:rPr>
+        <w:tab/>
+      </w:r>
+      <w:r>
+        <w:rPr>
+          <w:rFonts w:ascii="Consolas" w:hAnsi="Consolas" w:cs="Consolas"/>
+          <w:color w:val="000000"/>
+          <w:sz w:val="19"/>
+          <w:szCs w:val="19"/>
+          <w:highlight w:val="white"/>
+        </w:rPr>
+        <w:tab/>
+      </w:r>
+      <w:proofErr w:type="spellStart"/>
+      <w:proofErr w:type="gramStart"/>
+      <w:r>
+        <w:rPr>
+          <w:rFonts w:ascii="Consolas" w:hAnsi="Consolas" w:cs="Consolas"/>
+          <w:color w:val="000000"/>
+          <w:sz w:val="19"/>
+          <w:szCs w:val="19"/>
+          <w:highlight w:val="white"/>
+          <w:lang w:val="en-US"/>
+        </w:rPr>
+        <w:t>ombs.Write</w:t>
+      </w:r>
+      <w:proofErr w:type="spellEnd"/>
+      <w:r>
+        <w:rPr>
+          <w:rFonts w:ascii="Consolas" w:hAnsi="Consolas" w:cs="Consolas"/>
+          <w:color w:val="000000"/>
+          <w:sz w:val="19"/>
+          <w:szCs w:val="19"/>
+          <w:highlight w:val="white"/>
+          <w:lang w:val="en-US"/>
+        </w:rPr>
+        <w:t>(</w:t>
+      </w:r>
+      <w:proofErr w:type="spellStart"/>
+      <w:proofErr w:type="gramEnd"/>
+      <w:r>
+        <w:rPr>
+          <w:rFonts w:ascii="Consolas" w:hAnsi="Consolas" w:cs="Consolas"/>
+          <w:color w:val="2B91AF"/>
+          <w:sz w:val="19"/>
+          <w:szCs w:val="19"/>
+          <w:highlight w:val="white"/>
+          <w:lang w:val="en-US"/>
+        </w:rPr>
+        <w:t>PacketType</w:t>
+      </w:r>
+      <w:proofErr w:type="spellEnd"/>
+      <w:r>
+        <w:rPr>
+          <w:rFonts w:ascii="Consolas" w:hAnsi="Consolas" w:cs="Consolas"/>
+          <w:color w:val="000000"/>
+          <w:sz w:val="19"/>
+          <w:szCs w:val="19"/>
+          <w:highlight w:val="white"/>
+          <w:lang w:val="en-US"/>
+        </w:rPr>
+        <w:t>::</w:t>
+      </w:r>
+      <w:r>
+        <w:rPr>
+          <w:rFonts w:ascii="Consolas" w:hAnsi="Consolas" w:cs="Consolas"/>
+          <w:color w:val="2F4F4F"/>
+          <w:sz w:val="19"/>
+          <w:szCs w:val="19"/>
+          <w:highlight w:val="white"/>
+          <w:lang w:val="en-US"/>
+        </w:rPr>
+        <w:t>PT_HELLO</w:t>
+      </w:r>
+      <w:r>
+        <w:rPr>
+          <w:rFonts w:ascii="Consolas" w:hAnsi="Consolas" w:cs="Consolas"/>
+          <w:color w:val="000000"/>
+          <w:sz w:val="19"/>
+          <w:szCs w:val="19"/>
+          <w:highlight w:val="white"/>
+          <w:lang w:val="en-US"/>
+        </w:rPr>
+        <w:t>, 4);</w:t>
+      </w:r>
+    </w:p>
+    <w:p>
+      <w:pPr>
+        <w:pStyle w:val="NoSpacing"/>
+        <w:ind w:left="708"/>
+        <w:rPr>
+          <w:rFonts w:ascii="Consolas" w:hAnsi="Consolas" w:cs="Consolas"/>
+          <w:color w:val="000000"/>
+          <w:sz w:val="19"/>
+          <w:szCs w:val="19"/>
+        </w:rPr>
+      </w:pPr>
+      <w:r>
+        <w:rPr>
+          <w:rFonts w:ascii="Consolas" w:hAnsi="Consolas" w:cs="Consolas"/>
+          <w:color w:val="000000"/>
+          <w:sz w:val="19"/>
+          <w:szCs w:val="19"/>
+          <w:highlight w:val="white"/>
+          <w:lang w:val="en-US"/>
+        </w:rPr>
+        <w:tab/>
+      </w:r>
+      <w:proofErr w:type="spellStart"/>
+      <w:proofErr w:type="gramStart"/>
+      <w:r>
+        <w:rPr>
+          <w:rFonts w:ascii="Consolas" w:hAnsi="Consolas" w:cs="Consolas"/>
+          <w:color w:val="000000"/>
+          <w:sz w:val="19"/>
+          <w:szCs w:val="19"/>
+          <w:highlight w:val="white"/>
+        </w:rPr>
+        <w:t>ombs.WriteString</w:t>
+      </w:r>
+      <w:proofErr w:type="spellEnd"/>
+      <w:r>
+        <w:rPr>
+          <w:rFonts w:ascii="Consolas" w:hAnsi="Consolas" w:cs="Consolas"/>
+          <w:color w:val="000000"/>
+          <w:sz w:val="19"/>
+          <w:szCs w:val="19"/>
+          <w:highlight w:val="white"/>
+        </w:rPr>
+        <w:t>(</w:t>
+      </w:r>
+      <w:proofErr w:type="spellStart"/>
+      <w:proofErr w:type="gramEnd"/>
+      <w:r>
+        <w:rPr>
+          <w:rFonts w:ascii="Consolas" w:hAnsi="Consolas" w:cs="Consolas"/>
+          <w:color w:val="000000"/>
+          <w:sz w:val="19"/>
+          <w:szCs w:val="19"/>
+          <w:highlight w:val="white"/>
+        </w:rPr>
+        <w:t>nick</w:t>
+      </w:r>
+      <w:proofErr w:type="spellEnd"/>
+      <w:r>
+        <w:rPr>
+          <w:rFonts w:ascii="Consolas" w:hAnsi="Consolas" w:cs="Consolas"/>
+          <w:color w:val="000000"/>
+          <w:sz w:val="19"/>
+          <w:szCs w:val="19"/>
+          <w:highlight w:val="white"/>
+        </w:rPr>
+        <w:t>);</w:t>
+      </w:r>
+    </w:p>
+    <w:p>
+      <w:pPr>
+        <w:pStyle w:val="NoSpacing"/>
+        <w:ind w:left="708"/>
+      </w:pPr>
+      <w:r>
+        <w:t>”</w:t>
+      </w:r>
+    </w:p>
+    <w:p>
+      <w:pPr>
+        <w:pStyle w:val="NoSpacing"/>
+        <w:ind w:left="708"/>
+      </w:pPr>
+      <w:r>
+        <w:rPr>
+          <w:b/>
+        </w:rPr>
+        <w:t xml:space="preserve">WELCOME-&gt; </w:t>
+      </w:r>
+      <w:r>
+        <w:t>Utilizado</w:t>
+      </w:r>
+      <w:r>
+        <w:t xml:space="preserve"> para añadir al jugador a la lista de jugadores y pasar sus atributos.</w:t>
+      </w:r>
+    </w:p>
+    <w:p>
+      <w:pPr>
+        <w:pStyle w:val="NoSpacing"/>
+        <w:ind w:left="708"/>
+      </w:pPr>
+      <w:r>
+        <w:t>“</w:t>
+      </w:r>
+    </w:p>
+    <w:p>
+      <w:pPr>
+        <w:autoSpaceDE w:val="0"/>
+        <w:autoSpaceDN w:val="0"/>
+        <w:adjustRightInd w:val="0"/>
+        <w:spacing w:after="0" w:line="240" w:lineRule="auto"/>
+        <w:ind w:left="708" w:firstLine="708"/>
+        <w:rPr>
+          <w:rFonts w:ascii="Consolas" w:hAnsi="Consolas" w:cs="Consolas"/>
+          <w:color w:val="000000"/>
+          <w:sz w:val="19"/>
+          <w:szCs w:val="19"/>
+          <w:highlight w:val="white"/>
+        </w:rPr>
+      </w:pPr>
+      <w:proofErr w:type="spellStart"/>
+      <w:r>
+        <w:rPr>
+          <w:rFonts w:ascii="Consolas" w:hAnsi="Consolas" w:cs="Consolas"/>
+          <w:color w:val="2B91AF"/>
+          <w:sz w:val="19"/>
+          <w:szCs w:val="19"/>
+          <w:highlight w:val="white"/>
+        </w:rPr>
+        <w:t>OutputMemoryBitStream</w:t>
+      </w:r>
+      <w:proofErr w:type="spellEnd"/>
+      <w:r>
+        <w:rPr>
+          <w:rFonts w:ascii="Consolas" w:hAnsi="Consolas" w:cs="Consolas"/>
+          <w:color w:val="000000"/>
+          <w:sz w:val="19"/>
+          <w:szCs w:val="19"/>
+          <w:highlight w:val="white"/>
+        </w:rPr>
+        <w:t xml:space="preserve"> </w:t>
+      </w:r>
+      <w:proofErr w:type="spellStart"/>
+      <w:r>
+        <w:rPr>
+          <w:rFonts w:ascii="Consolas" w:hAnsi="Consolas" w:cs="Consolas"/>
+          <w:color w:val="000000"/>
+          <w:sz w:val="19"/>
+          <w:szCs w:val="19"/>
+          <w:highlight w:val="white"/>
+        </w:rPr>
+        <w:t>ombs</w:t>
+      </w:r>
+      <w:proofErr w:type="spellEnd"/>
+      <w:r>
+        <w:rPr>
+          <w:rFonts w:ascii="Consolas" w:hAnsi="Consolas" w:cs="Consolas"/>
+          <w:color w:val="000000"/>
+          <w:sz w:val="19"/>
+          <w:szCs w:val="19"/>
+          <w:highlight w:val="white"/>
+        </w:rPr>
+        <w:t>;</w:t>
+      </w:r>
+    </w:p>
+    <w:p>
+      <w:pPr>
+        <w:pStyle w:val="NoSpacing"/>
+        <w:ind w:left="708"/>
+        <w:rPr>
+          <w:rFonts w:ascii="Consolas" w:hAnsi="Consolas" w:cs="Consolas"/>
+          <w:color w:val="000000"/>
+          <w:sz w:val="19"/>
+          <w:szCs w:val="19"/>
+          <w:lang w:val="en-US"/>
+        </w:rPr>
+      </w:pPr>
+      <w:r>
+        <w:rPr>
+          <w:rFonts w:ascii="Consolas" w:hAnsi="Consolas" w:cs="Consolas"/>
+          <w:color w:val="000000"/>
+          <w:sz w:val="19"/>
+          <w:szCs w:val="19"/>
+          <w:highlight w:val="white"/>
+        </w:rPr>
+        <w:tab/>
+      </w:r>
+      <w:proofErr w:type="spellStart"/>
+      <w:proofErr w:type="gramStart"/>
+      <w:r>
+        <w:rPr>
+          <w:rFonts w:ascii="Consolas" w:hAnsi="Consolas" w:cs="Consolas"/>
+          <w:color w:val="000000"/>
+          <w:sz w:val="19"/>
+          <w:szCs w:val="19"/>
+          <w:highlight w:val="white"/>
+          <w:lang w:val="en-US"/>
+        </w:rPr>
+        <w:t>ombs.Write</w:t>
+      </w:r>
+      <w:proofErr w:type="spellEnd"/>
+      <w:r>
+        <w:rPr>
+          <w:rFonts w:ascii="Consolas" w:hAnsi="Consolas" w:cs="Consolas"/>
+          <w:color w:val="000000"/>
+          <w:sz w:val="19"/>
+          <w:szCs w:val="19"/>
+          <w:highlight w:val="white"/>
+          <w:lang w:val="en-US"/>
+        </w:rPr>
+        <w:t>(</w:t>
+      </w:r>
+      <w:proofErr w:type="spellStart"/>
+      <w:proofErr w:type="gramEnd"/>
+      <w:r>
+        <w:rPr>
+          <w:rFonts w:ascii="Consolas" w:hAnsi="Consolas" w:cs="Consolas"/>
+          <w:color w:val="2B91AF"/>
+          <w:sz w:val="19"/>
+          <w:szCs w:val="19"/>
+          <w:highlight w:val="white"/>
+          <w:lang w:val="en-US"/>
+        </w:rPr>
+        <w:t>PacketType</w:t>
+      </w:r>
+      <w:proofErr w:type="spellEnd"/>
+      <w:r>
+        <w:rPr>
+          <w:rFonts w:ascii="Consolas" w:hAnsi="Consolas" w:cs="Consolas"/>
+          <w:color w:val="000000"/>
+          <w:sz w:val="19"/>
+          <w:szCs w:val="19"/>
+          <w:highlight w:val="white"/>
+          <w:lang w:val="en-US"/>
+        </w:rPr>
+        <w:t>::</w:t>
+      </w:r>
+      <w:r>
+        <w:rPr>
+          <w:rFonts w:ascii="Consolas" w:hAnsi="Consolas" w:cs="Consolas"/>
+          <w:color w:val="2F4F4F"/>
+          <w:sz w:val="19"/>
+          <w:szCs w:val="19"/>
+          <w:highlight w:val="white"/>
+          <w:lang w:val="en-US"/>
+        </w:rPr>
+        <w:t>PT_WELCOME</w:t>
+      </w:r>
+      <w:r>
+        <w:rPr>
+          <w:rFonts w:ascii="Consolas" w:hAnsi="Consolas" w:cs="Consolas"/>
+          <w:color w:val="000000"/>
+          <w:sz w:val="19"/>
+          <w:szCs w:val="19"/>
+          <w:highlight w:val="white"/>
+          <w:lang w:val="en-US"/>
+        </w:rPr>
+        <w:t>, 4);</w:t>
+      </w:r>
+    </w:p>
+    <w:p>
+      <w:pPr>
+        <w:pStyle w:val="NoSpacing"/>
+        <w:ind w:left="1416"/>
+        <w:rPr>
+          <w:rFonts w:ascii="Consolas" w:hAnsi="Consolas" w:cs="Consolas"/>
+          <w:color w:val="538135" w:themeColor="accent6" w:themeShade="BF"/>
+          <w:sz w:val="19"/>
+          <w:szCs w:val="19"/>
+        </w:rPr>
+      </w:pPr>
+      <w:proofErr w:type="spellStart"/>
+      <w:proofErr w:type="gramStart"/>
+      <w:r>
+        <w:rPr>
+          <w:rFonts w:ascii="Consolas" w:hAnsi="Consolas" w:cs="Consolas"/>
+          <w:color w:val="000000"/>
+          <w:sz w:val="19"/>
+          <w:szCs w:val="19"/>
+          <w:highlight w:val="white"/>
+        </w:rPr>
+        <w:t>ombs.Write</w:t>
+      </w:r>
+      <w:proofErr w:type="spellEnd"/>
+      <w:r>
+        <w:rPr>
+          <w:rFonts w:ascii="Consolas" w:hAnsi="Consolas" w:cs="Consolas"/>
+          <w:color w:val="000000"/>
+          <w:sz w:val="19"/>
+          <w:szCs w:val="19"/>
+          <w:highlight w:val="white"/>
+        </w:rPr>
+        <w:t>(</w:t>
+      </w:r>
+      <w:proofErr w:type="spellStart"/>
+      <w:proofErr w:type="gramEnd"/>
+      <w:r>
+        <w:rPr>
+          <w:rFonts w:ascii="Consolas" w:hAnsi="Consolas" w:cs="Consolas"/>
+          <w:color w:val="000000"/>
+          <w:sz w:val="19"/>
+          <w:szCs w:val="19"/>
+          <w:highlight w:val="white"/>
+        </w:rPr>
+        <w:t>freePosition</w:t>
+      </w:r>
+      <w:proofErr w:type="spellEnd"/>
+      <w:r>
+        <w:rPr>
+          <w:rFonts w:ascii="Consolas" w:hAnsi="Consolas" w:cs="Consolas"/>
+          <w:color w:val="000000"/>
+          <w:sz w:val="19"/>
+          <w:szCs w:val="19"/>
+          <w:highlight w:val="white"/>
+        </w:rPr>
+        <w:t>, 2);</w:t>
+      </w:r>
+      <w:r>
+        <w:rPr>
+          <w:rFonts w:ascii="Consolas" w:hAnsi="Consolas" w:cs="Consolas"/>
+          <w:color w:val="000000"/>
+          <w:sz w:val="19"/>
+          <w:szCs w:val="19"/>
+        </w:rPr>
+        <w:t xml:space="preserve"> </w:t>
+      </w:r>
+      <w:r>
+        <w:rPr>
+          <w:rFonts w:ascii="Consolas" w:hAnsi="Consolas" w:cs="Consolas"/>
+          <w:color w:val="538135" w:themeColor="accent6" w:themeShade="BF"/>
+          <w:sz w:val="19"/>
+          <w:szCs w:val="19"/>
+        </w:rPr>
+        <w:t>//</w:t>
+      </w:r>
+      <w:proofErr w:type="spellStart"/>
+      <w:r>
+        <w:rPr>
+          <w:rFonts w:ascii="Consolas" w:hAnsi="Consolas" w:cs="Consolas"/>
+          <w:color w:val="538135" w:themeColor="accent6" w:themeShade="BF"/>
+          <w:sz w:val="19"/>
+          <w:szCs w:val="19"/>
+        </w:rPr>
+        <w:t>Freeposition</w:t>
+      </w:r>
+      <w:proofErr w:type="spellEnd"/>
+      <w:r>
+        <w:rPr>
+          <w:rFonts w:ascii="Consolas" w:hAnsi="Consolas" w:cs="Consolas"/>
+          <w:color w:val="538135" w:themeColor="accent6" w:themeShade="BF"/>
+          <w:sz w:val="19"/>
+          <w:szCs w:val="19"/>
+        </w:rPr>
+        <w:t xml:space="preserve"> es la posición del vector donde no hay jugador</w:t>
+      </w:r>
+    </w:p>
+    <w:p>
+      <w:pPr>
+        <w:pStyle w:val="NoSpacing"/>
+        <w:ind w:left="1416"/>
+        <w:rPr>
+          <w:rFonts w:ascii="Consolas" w:hAnsi="Consolas" w:cs="Consolas"/>
+          <w:color w:val="000000"/>
+          <w:sz w:val="19"/>
+          <w:szCs w:val="19"/>
+        </w:rPr>
+      </w:pPr>
+      <w:proofErr w:type="spellStart"/>
+      <w:proofErr w:type="gramStart"/>
+      <w:r>
+        <w:rPr>
+          <w:rFonts w:ascii="Consolas" w:hAnsi="Consolas" w:cs="Consolas"/>
+          <w:color w:val="000000"/>
+          <w:sz w:val="19"/>
+          <w:szCs w:val="19"/>
+          <w:highlight w:val="white"/>
+        </w:rPr>
+        <w:t>ombs.Write</w:t>
+      </w:r>
+      <w:proofErr w:type="spellEnd"/>
+      <w:r>
+        <w:rPr>
+          <w:rFonts w:ascii="Consolas" w:hAnsi="Consolas" w:cs="Consolas"/>
+          <w:color w:val="000000"/>
+          <w:sz w:val="19"/>
+          <w:szCs w:val="19"/>
+          <w:highlight w:val="white"/>
+        </w:rPr>
+        <w:t>(</w:t>
+      </w:r>
+      <w:proofErr w:type="spellStart"/>
+      <w:proofErr w:type="gramEnd"/>
+      <w:r>
+        <w:rPr>
+          <w:rFonts w:ascii="Consolas" w:hAnsi="Consolas" w:cs="Consolas"/>
+          <w:color w:val="000000"/>
+          <w:sz w:val="19"/>
+          <w:szCs w:val="19"/>
+          <w:highlight w:val="white"/>
+        </w:rPr>
+        <w:t>numPlayers</w:t>
+      </w:r>
+      <w:proofErr w:type="spellEnd"/>
+      <w:r>
+        <w:rPr>
+          <w:rFonts w:ascii="Consolas" w:hAnsi="Consolas" w:cs="Consolas"/>
+          <w:color w:val="000000"/>
+          <w:sz w:val="19"/>
+          <w:szCs w:val="19"/>
+          <w:highlight w:val="white"/>
+        </w:rPr>
+        <w:t>, 2);</w:t>
+      </w:r>
+    </w:p>
+    <w:p>
+      <w:pPr>
+        <w:pStyle w:val="NoSpacing"/>
+        <w:ind w:left="1416"/>
+        <w:rPr>
+          <w:color w:val="538135" w:themeColor="accent6" w:themeShade="BF"/>
+        </w:rPr>
+      </w:pPr>
+      <w:r>
+        <w:rPr>
+          <w:rFonts w:ascii="Consolas" w:hAnsi="Consolas" w:cs="Consolas"/>
+          <w:color w:val="000000"/>
+          <w:sz w:val="19"/>
+          <w:szCs w:val="19"/>
+        </w:rPr>
+        <w:t>...</w:t>
+      </w:r>
+    </w:p>
+    <w:p>
+      <w:pPr>
+        <w:pStyle w:val="NoSpacing"/>
+        <w:ind w:left="708"/>
+      </w:pPr>
+      <w:r>
+        <w:t>”</w:t>
+      </w:r>
+    </w:p>
+    <w:p>
+      <w:pPr>
+        <w:pStyle w:val="NoSpacing"/>
+        <w:ind w:left="708"/>
+      </w:pPr>
+      <w:r>
+        <w:rPr>
+          <w:b/>
+        </w:rPr>
+        <w:t>FULL-&gt;</w:t>
+      </w:r>
+      <w:r>
+        <w:rPr>
+          <w:b/>
+        </w:rPr>
+        <w:t xml:space="preserve"> </w:t>
+      </w:r>
+      <w:r>
+        <w:t>Es un mensaje para indicar que el servidor está lleno</w:t>
+      </w:r>
+      <w:r>
+        <w:t>.</w:t>
+      </w:r>
+    </w:p>
+    <w:p>
+      <w:pPr>
+        <w:pStyle w:val="NoSpacing"/>
+        <w:ind w:left="708"/>
+        <w:rPr>
+          <w:lang w:val="en-US"/>
+        </w:rPr>
+      </w:pPr>
+      <w:r>
+        <w:rPr>
+          <w:lang w:val="en-US"/>
+        </w:rPr>
+        <w:t>“</w:t>
+      </w:r>
+    </w:p>
+    <w:p>
+      <w:pPr>
+        <w:autoSpaceDE w:val="0"/>
+        <w:autoSpaceDN w:val="0"/>
+        <w:adjustRightInd w:val="0"/>
+        <w:spacing w:after="0" w:line="240" w:lineRule="auto"/>
+        <w:ind w:left="708" w:firstLine="708"/>
+        <w:rPr>
+          <w:rFonts w:ascii="Consolas" w:hAnsi="Consolas" w:cs="Consolas"/>
+          <w:color w:val="000000"/>
+          <w:sz w:val="19"/>
+          <w:szCs w:val="19"/>
+          <w:highlight w:val="white"/>
+          <w:lang w:val="en-US"/>
+        </w:rPr>
+      </w:pPr>
+      <w:proofErr w:type="spellStart"/>
+      <w:r>
+        <w:rPr>
+          <w:rFonts w:ascii="Consolas" w:hAnsi="Consolas" w:cs="Consolas"/>
+          <w:color w:val="2B91AF"/>
+          <w:sz w:val="19"/>
+          <w:szCs w:val="19"/>
+          <w:highlight w:val="white"/>
+          <w:lang w:val="en-US"/>
+        </w:rPr>
+        <w:t>OutputMemoryBitStream</w:t>
+      </w:r>
+      <w:proofErr w:type="spellEnd"/>
+      <w:r>
+        <w:rPr>
+          <w:rFonts w:ascii="Consolas" w:hAnsi="Consolas" w:cs="Consolas"/>
+          <w:color w:val="000000"/>
+          <w:sz w:val="19"/>
+          <w:szCs w:val="19"/>
+          <w:highlight w:val="white"/>
+          <w:lang w:val="en-US"/>
+        </w:rPr>
+        <w:t xml:space="preserve"> </w:t>
+      </w:r>
+      <w:proofErr w:type="spellStart"/>
+      <w:r>
+        <w:rPr>
+          <w:rFonts w:ascii="Consolas" w:hAnsi="Consolas" w:cs="Consolas"/>
+          <w:color w:val="000000"/>
+          <w:sz w:val="19"/>
+          <w:szCs w:val="19"/>
+          <w:highlight w:val="white"/>
+          <w:lang w:val="en-US"/>
+        </w:rPr>
+        <w:t>ombs</w:t>
+      </w:r>
+      <w:proofErr w:type="spellEnd"/>
+      <w:r>
+        <w:rPr>
+          <w:rFonts w:ascii="Consolas" w:hAnsi="Consolas" w:cs="Consolas"/>
+          <w:color w:val="000000"/>
+          <w:sz w:val="19"/>
+          <w:szCs w:val="19"/>
+          <w:highlight w:val="white"/>
+          <w:lang w:val="en-US"/>
+        </w:rPr>
+        <w:t>;</w:t>
+      </w:r>
+    </w:p>
+    <w:p>
+      <w:pPr>
+        <w:pStyle w:val="NoSpacing"/>
+        <w:ind w:left="708"/>
+        <w:rPr>
+          <w:lang w:val="en-US"/>
+        </w:rPr>
+      </w:pPr>
+      <w:r>
+        <w:rPr>
+          <w:rFonts w:ascii="Consolas" w:hAnsi="Consolas" w:cs="Consolas"/>
+          <w:color w:val="000000"/>
+          <w:sz w:val="19"/>
+          <w:szCs w:val="19"/>
+          <w:highlight w:val="white"/>
+          <w:lang w:val="en-US"/>
+        </w:rPr>
+        <w:tab/>
+      </w:r>
+      <w:proofErr w:type="spellStart"/>
+      <w:proofErr w:type="gramStart"/>
+      <w:r>
+        <w:rPr>
+          <w:rFonts w:ascii="Consolas" w:hAnsi="Consolas" w:cs="Consolas"/>
+          <w:color w:val="000000"/>
+          <w:sz w:val="19"/>
+          <w:szCs w:val="19"/>
+          <w:highlight w:val="white"/>
+          <w:lang w:val="en-US"/>
+        </w:rPr>
+        <w:t>ombs.Write</w:t>
+      </w:r>
+      <w:proofErr w:type="spellEnd"/>
+      <w:r>
+        <w:rPr>
+          <w:rFonts w:ascii="Consolas" w:hAnsi="Consolas" w:cs="Consolas"/>
+          <w:color w:val="000000"/>
+          <w:sz w:val="19"/>
+          <w:szCs w:val="19"/>
+          <w:highlight w:val="white"/>
+          <w:lang w:val="en-US"/>
+        </w:rPr>
+        <w:t>(</w:t>
+      </w:r>
+      <w:proofErr w:type="spellStart"/>
+      <w:proofErr w:type="gramEnd"/>
+      <w:r>
+        <w:rPr>
+          <w:rFonts w:ascii="Consolas" w:hAnsi="Consolas" w:cs="Consolas"/>
+          <w:color w:val="2B91AF"/>
+          <w:sz w:val="19"/>
+          <w:szCs w:val="19"/>
+          <w:highlight w:val="white"/>
+          <w:lang w:val="en-US"/>
+        </w:rPr>
+        <w:t>PacketType</w:t>
+      </w:r>
+      <w:proofErr w:type="spellEnd"/>
+      <w:r>
+        <w:rPr>
+          <w:rFonts w:ascii="Consolas" w:hAnsi="Consolas" w:cs="Consolas"/>
+          <w:color w:val="000000"/>
+          <w:sz w:val="19"/>
+          <w:szCs w:val="19"/>
+          <w:highlight w:val="white"/>
+          <w:lang w:val="en-US"/>
+        </w:rPr>
+        <w:t>::</w:t>
+      </w:r>
+      <w:r>
+        <w:rPr>
+          <w:rFonts w:ascii="Consolas" w:hAnsi="Consolas" w:cs="Consolas"/>
+          <w:color w:val="2F4F4F"/>
+          <w:sz w:val="19"/>
+          <w:szCs w:val="19"/>
+          <w:highlight w:val="white"/>
+          <w:lang w:val="en-US"/>
+        </w:rPr>
+        <w:t>PT_FULL</w:t>
+      </w:r>
+      <w:r>
+        <w:rPr>
+          <w:rFonts w:ascii="Consolas" w:hAnsi="Consolas" w:cs="Consolas"/>
+          <w:color w:val="000000"/>
+          <w:sz w:val="19"/>
+          <w:szCs w:val="19"/>
+          <w:highlight w:val="white"/>
+          <w:lang w:val="en-US"/>
+        </w:rPr>
+        <w:t>, 4);</w:t>
+      </w:r>
+    </w:p>
+    <w:p>
+      <w:pPr>
+        <w:pStyle w:val="NoSpacing"/>
+        <w:ind w:left="708"/>
+      </w:pPr>
+      <w:r>
+        <w:t>”</w:t>
+      </w:r>
+    </w:p>
+    <w:p>
+      <w:pPr>
+        <w:pStyle w:val="NoSpacing"/>
+        <w:ind w:left="708"/>
+      </w:pPr>
+      <w:r>
+        <w:rPr>
+          <w:b/>
+        </w:rPr>
+        <w:t>TRYPOSITION-&gt;</w:t>
+      </w:r>
+      <w:r>
+        <w:rPr>
+          <w:b/>
+        </w:rPr>
+        <w:t xml:space="preserve"> </w:t>
+      </w:r>
+      <w:r>
+        <w:t xml:space="preserve">Se envía con la id del jugador y la posición a la que se quiere mover (separada en el </w:t>
+      </w:r>
+      <w:proofErr w:type="spellStart"/>
+      <w:r>
+        <w:t>int</w:t>
+      </w:r>
+      <w:proofErr w:type="spellEnd"/>
+      <w:r>
+        <w:t xml:space="preserve"> X y el </w:t>
+      </w:r>
+      <w:proofErr w:type="spellStart"/>
+      <w:r>
+        <w:t>int</w:t>
+      </w:r>
+      <w:proofErr w:type="spellEnd"/>
+      <w:r>
+        <w:t xml:space="preserve"> Y)</w:t>
+      </w:r>
+    </w:p>
+    <w:p>
+      <w:pPr>
+        <w:pStyle w:val="NoSpacing"/>
+        <w:ind w:left="708"/>
+        <w:rPr>
+          <w:lang w:val="en-US"/>
+        </w:rPr>
+      </w:pPr>
+      <w:r>
+        <w:rPr>
+          <w:lang w:val="en-US"/>
+        </w:rPr>
+        <w:t>“</w:t>
+      </w:r>
+    </w:p>
+    <w:p>
+      <w:pPr>
+        <w:autoSpaceDE w:val="0"/>
+        <w:autoSpaceDN w:val="0"/>
+        <w:adjustRightInd w:val="0"/>
+        <w:spacing w:after="0" w:line="240" w:lineRule="auto"/>
+        <w:ind w:left="708" w:firstLine="708"/>
+        <w:rPr>
+          <w:rFonts w:ascii="Consolas" w:hAnsi="Consolas" w:cs="Consolas"/>
+          <w:color w:val="000000"/>
+          <w:sz w:val="19"/>
+          <w:szCs w:val="19"/>
+          <w:highlight w:val="white"/>
+          <w:lang w:val="en-US"/>
+        </w:rPr>
+      </w:pPr>
+      <w:proofErr w:type="spellStart"/>
+      <w:proofErr w:type="gramStart"/>
+      <w:r>
+        <w:rPr>
+          <w:rFonts w:ascii="Consolas" w:hAnsi="Consolas" w:cs="Consolas"/>
+          <w:color w:val="000000"/>
+          <w:sz w:val="19"/>
+          <w:szCs w:val="19"/>
+          <w:highlight w:val="white"/>
+          <w:lang w:val="en-US"/>
+        </w:rPr>
+        <w:t>ombs.Write</w:t>
+      </w:r>
+      <w:proofErr w:type="spellEnd"/>
+      <w:r>
+        <w:rPr>
+          <w:rFonts w:ascii="Consolas" w:hAnsi="Consolas" w:cs="Consolas"/>
+          <w:color w:val="000000"/>
+          <w:sz w:val="19"/>
+          <w:szCs w:val="19"/>
+          <w:highlight w:val="white"/>
+          <w:lang w:val="en-US"/>
+        </w:rPr>
+        <w:t>(</w:t>
+      </w:r>
+      <w:proofErr w:type="spellStart"/>
+      <w:proofErr w:type="gramEnd"/>
+      <w:r>
+        <w:rPr>
+          <w:rFonts w:ascii="Consolas" w:hAnsi="Consolas" w:cs="Consolas"/>
+          <w:color w:val="2B91AF"/>
+          <w:sz w:val="19"/>
+          <w:szCs w:val="19"/>
+          <w:highlight w:val="white"/>
+          <w:lang w:val="en-US"/>
+        </w:rPr>
+        <w:t>PacketType</w:t>
+      </w:r>
+      <w:proofErr w:type="spellEnd"/>
+      <w:r>
+        <w:rPr>
+          <w:rFonts w:ascii="Consolas" w:hAnsi="Consolas" w:cs="Consolas"/>
+          <w:color w:val="000000"/>
+          <w:sz w:val="19"/>
+          <w:szCs w:val="19"/>
+          <w:highlight w:val="white"/>
+          <w:lang w:val="en-US"/>
+        </w:rPr>
+        <w:t>::</w:t>
+      </w:r>
+      <w:r>
+        <w:rPr>
+          <w:rFonts w:ascii="Consolas" w:hAnsi="Consolas" w:cs="Consolas"/>
+          <w:color w:val="2F4F4F"/>
+          <w:sz w:val="19"/>
+          <w:szCs w:val="19"/>
+          <w:highlight w:val="white"/>
+          <w:lang w:val="en-US"/>
+        </w:rPr>
+        <w:t>PT_TRYPOSITION</w:t>
+      </w:r>
+      <w:r>
+        <w:rPr>
+          <w:rFonts w:ascii="Consolas" w:hAnsi="Consolas" w:cs="Consolas"/>
+          <w:color w:val="000000"/>
+          <w:sz w:val="19"/>
+          <w:szCs w:val="19"/>
+          <w:highlight w:val="white"/>
+          <w:lang w:val="en-US"/>
+        </w:rPr>
+        <w:t>, 4);</w:t>
+      </w:r>
+    </w:p>
+    <w:p>
+      <w:pPr>
+        <w:autoSpaceDE w:val="0"/>
+        <w:autoSpaceDN w:val="0"/>
+        <w:adjustRightInd w:val="0"/>
+        <w:spacing w:after="0" w:line="240" w:lineRule="auto"/>
+        <w:rPr>
+          <w:rFonts w:ascii="Consolas" w:hAnsi="Consolas" w:cs="Consolas"/>
+          <w:color w:val="000000"/>
+          <w:sz w:val="19"/>
+          <w:szCs w:val="19"/>
+          <w:highlight w:val="white"/>
+        </w:rPr>
+      </w:pPr>
+      <w:r>
+        <w:rPr>
+          <w:rFonts w:ascii="Consolas" w:hAnsi="Consolas" w:cs="Consolas"/>
+          <w:color w:val="000000"/>
+          <w:sz w:val="19"/>
+          <w:szCs w:val="19"/>
+          <w:highlight w:val="white"/>
+          <w:lang w:val="en-US"/>
+        </w:rPr>
+        <w:tab/>
+      </w:r>
+      <w:r>
+        <w:rPr>
+          <w:rFonts w:ascii="Consolas" w:hAnsi="Consolas" w:cs="Consolas"/>
+          <w:color w:val="000000"/>
+          <w:sz w:val="19"/>
+          <w:szCs w:val="19"/>
+          <w:highlight w:val="white"/>
+          <w:lang w:val="en-US"/>
+        </w:rPr>
+        <w:tab/>
+      </w:r>
+      <w:proofErr w:type="spellStart"/>
+      <w:proofErr w:type="gramStart"/>
+      <w:r>
+        <w:rPr>
+          <w:rFonts w:ascii="Consolas" w:hAnsi="Consolas" w:cs="Consolas"/>
+          <w:color w:val="000000"/>
+          <w:sz w:val="19"/>
+          <w:szCs w:val="19"/>
+          <w:highlight w:val="white"/>
+        </w:rPr>
+        <w:t>ombs.Write</w:t>
+      </w:r>
+      <w:proofErr w:type="spellEnd"/>
+      <w:r>
+        <w:rPr>
+          <w:rFonts w:ascii="Consolas" w:hAnsi="Consolas" w:cs="Consolas"/>
+          <w:color w:val="000000"/>
+          <w:sz w:val="19"/>
+          <w:szCs w:val="19"/>
+          <w:highlight w:val="white"/>
+        </w:rPr>
+        <w:t>(</w:t>
+      </w:r>
+      <w:proofErr w:type="gramEnd"/>
+      <w:r>
+        <w:rPr>
+          <w:rFonts w:ascii="Consolas" w:hAnsi="Consolas" w:cs="Consolas"/>
+          <w:color w:val="808080"/>
+          <w:sz w:val="19"/>
+          <w:szCs w:val="19"/>
+          <w:highlight w:val="white"/>
+        </w:rPr>
+        <w:t>_</w:t>
+      </w:r>
+      <w:proofErr w:type="spellStart"/>
+      <w:r>
+        <w:rPr>
+          <w:rFonts w:ascii="Consolas" w:hAnsi="Consolas" w:cs="Consolas"/>
+          <w:color w:val="808080"/>
+          <w:sz w:val="19"/>
+          <w:szCs w:val="19"/>
+          <w:highlight w:val="white"/>
+        </w:rPr>
+        <w:t>inputState</w:t>
+      </w:r>
+      <w:r>
+        <w:rPr>
+          <w:rFonts w:ascii="Consolas" w:hAnsi="Consolas" w:cs="Consolas"/>
+          <w:color w:val="000000"/>
+          <w:sz w:val="19"/>
+          <w:szCs w:val="19"/>
+          <w:highlight w:val="white"/>
+        </w:rPr>
+        <w:t>.GetId</w:t>
+      </w:r>
+      <w:proofErr w:type="spellEnd"/>
+      <w:r>
+        <w:rPr>
+          <w:rFonts w:ascii="Consolas" w:hAnsi="Consolas" w:cs="Consolas"/>
+          <w:color w:val="000000"/>
+          <w:sz w:val="19"/>
+          <w:szCs w:val="19"/>
+          <w:highlight w:val="white"/>
+        </w:rPr>
+        <w:t>());</w:t>
+      </w:r>
+    </w:p>
+    <w:p>
+      <w:pPr>
+        <w:autoSpaceDE w:val="0"/>
+        <w:autoSpaceDN w:val="0"/>
+        <w:adjustRightInd w:val="0"/>
+        <w:spacing w:after="0" w:line="240" w:lineRule="auto"/>
+        <w:rPr>
+          <w:rFonts w:ascii="Consolas" w:hAnsi="Consolas" w:cs="Consolas"/>
+          <w:color w:val="000000"/>
+          <w:sz w:val="19"/>
+          <w:szCs w:val="19"/>
+          <w:highlight w:val="white"/>
+        </w:rPr>
+      </w:pPr>
+      <w:r>
+        <w:rPr>
+          <w:rFonts w:ascii="Consolas" w:hAnsi="Consolas" w:cs="Consolas"/>
+          <w:color w:val="000000"/>
+          <w:sz w:val="19"/>
+          <w:szCs w:val="19"/>
+          <w:highlight w:val="white"/>
+        </w:rPr>
+        <w:tab/>
+      </w:r>
+      <w:r>
+        <w:rPr>
+          <w:rFonts w:ascii="Consolas" w:hAnsi="Consolas" w:cs="Consolas"/>
+          <w:color w:val="000000"/>
+          <w:sz w:val="19"/>
+          <w:szCs w:val="19"/>
+          <w:highlight w:val="white"/>
+        </w:rPr>
+        <w:tab/>
+      </w:r>
+      <w:proofErr w:type="spellStart"/>
+      <w:proofErr w:type="gramStart"/>
+      <w:r>
+        <w:rPr>
+          <w:rFonts w:ascii="Consolas" w:hAnsi="Consolas" w:cs="Consolas"/>
+          <w:color w:val="000000"/>
+          <w:sz w:val="19"/>
+          <w:szCs w:val="19"/>
+          <w:highlight w:val="white"/>
+        </w:rPr>
+        <w:t>ombs.Write</w:t>
+      </w:r>
+      <w:proofErr w:type="spellEnd"/>
+      <w:r>
+        <w:rPr>
+          <w:rFonts w:ascii="Consolas" w:hAnsi="Consolas" w:cs="Consolas"/>
+          <w:color w:val="000000"/>
+          <w:sz w:val="19"/>
+          <w:szCs w:val="19"/>
+          <w:highlight w:val="white"/>
+        </w:rPr>
+        <w:t>(</w:t>
+      </w:r>
+      <w:proofErr w:type="spellStart"/>
+      <w:proofErr w:type="gramEnd"/>
+      <w:r>
+        <w:rPr>
+          <w:rFonts w:ascii="Consolas" w:hAnsi="Consolas" w:cs="Consolas"/>
+          <w:color w:val="000000"/>
+          <w:sz w:val="19"/>
+          <w:szCs w:val="19"/>
+          <w:highlight w:val="white"/>
+        </w:rPr>
+        <w:t>aMovesX</w:t>
+      </w:r>
+      <w:proofErr w:type="spellEnd"/>
+      <w:r>
+        <w:rPr>
+          <w:rFonts w:ascii="Consolas" w:hAnsi="Consolas" w:cs="Consolas"/>
+          <w:color w:val="000000"/>
+          <w:sz w:val="19"/>
+          <w:szCs w:val="19"/>
+          <w:highlight w:val="white"/>
+        </w:rPr>
+        <w:t>);</w:t>
+      </w:r>
+      <w:r>
+        <w:rPr>
+          <w:rFonts w:ascii="Consolas" w:hAnsi="Consolas" w:cs="Consolas"/>
+          <w:color w:val="000000"/>
+          <w:sz w:val="19"/>
+          <w:szCs w:val="19"/>
+          <w:highlight w:val="white"/>
+        </w:rPr>
+        <w:t xml:space="preserve"> </w:t>
+      </w:r>
+      <w:r>
+        <w:rPr>
+          <w:rFonts w:ascii="Consolas" w:hAnsi="Consolas" w:cs="Consolas"/>
+          <w:color w:val="538135" w:themeColor="accent6" w:themeShade="BF"/>
+          <w:sz w:val="19"/>
+          <w:szCs w:val="19"/>
+          <w:highlight w:val="white"/>
+        </w:rPr>
+        <w:t xml:space="preserve">//hasta 10 ya que la pantalla </w:t>
+      </w:r>
+    </w:p>
+    <w:p>
+      <w:pPr>
+        <w:autoSpaceDE w:val="0"/>
+        <w:autoSpaceDN w:val="0"/>
+        <w:adjustRightInd w:val="0"/>
+        <w:spacing w:after="0" w:line="240" w:lineRule="auto"/>
+        <w:rPr>
+          <w:rFonts w:ascii="Consolas" w:hAnsi="Consolas" w:cs="Consolas"/>
+          <w:color w:val="000000"/>
+          <w:sz w:val="19"/>
+          <w:szCs w:val="19"/>
+          <w:highlight w:val="white"/>
+        </w:rPr>
+      </w:pPr>
+      <w:r>
+        <w:rPr>
+          <w:rFonts w:ascii="Consolas" w:hAnsi="Consolas" w:cs="Consolas"/>
+          <w:color w:val="000000"/>
+          <w:sz w:val="19"/>
+          <w:szCs w:val="19"/>
+          <w:highlight w:val="white"/>
+        </w:rPr>
+        <w:tab/>
+      </w:r>
+      <w:r>
+        <w:rPr>
+          <w:rFonts w:ascii="Consolas" w:hAnsi="Consolas" w:cs="Consolas"/>
+          <w:color w:val="000000"/>
+          <w:sz w:val="19"/>
+          <w:szCs w:val="19"/>
+          <w:highlight w:val="white"/>
+        </w:rPr>
+        <w:tab/>
+      </w:r>
+      <w:proofErr w:type="spellStart"/>
+      <w:proofErr w:type="gramStart"/>
+      <w:r>
+        <w:rPr>
+          <w:rFonts w:ascii="Consolas" w:hAnsi="Consolas" w:cs="Consolas"/>
+          <w:color w:val="000000"/>
+          <w:sz w:val="19"/>
+          <w:szCs w:val="19"/>
+          <w:highlight w:val="white"/>
+        </w:rPr>
+        <w:t>ombs.Write</w:t>
+      </w:r>
+      <w:proofErr w:type="spellEnd"/>
+      <w:r>
+        <w:rPr>
+          <w:rFonts w:ascii="Consolas" w:hAnsi="Consolas" w:cs="Consolas"/>
+          <w:color w:val="000000"/>
+          <w:sz w:val="19"/>
+          <w:szCs w:val="19"/>
+          <w:highlight w:val="white"/>
+        </w:rPr>
+        <w:t>(</w:t>
+      </w:r>
+      <w:proofErr w:type="spellStart"/>
+      <w:proofErr w:type="gramEnd"/>
+      <w:r>
+        <w:rPr>
+          <w:rFonts w:ascii="Consolas" w:hAnsi="Consolas" w:cs="Consolas"/>
+          <w:color w:val="000000"/>
+          <w:sz w:val="19"/>
+          <w:szCs w:val="19"/>
+          <w:highlight w:val="white"/>
+        </w:rPr>
+        <w:t>aMovesY</w:t>
+      </w:r>
+      <w:proofErr w:type="spellEnd"/>
+      <w:r>
+        <w:rPr>
+          <w:rFonts w:ascii="Consolas" w:hAnsi="Consolas" w:cs="Consolas"/>
+          <w:color w:val="000000"/>
+          <w:sz w:val="19"/>
+          <w:szCs w:val="19"/>
+          <w:highlight w:val="white"/>
+        </w:rPr>
+        <w:t>);</w:t>
+      </w:r>
+      <w:r>
+        <w:rPr>
+          <w:rFonts w:ascii="Consolas" w:hAnsi="Consolas" w:cs="Consolas"/>
+          <w:color w:val="000000"/>
+          <w:sz w:val="19"/>
+          <w:szCs w:val="19"/>
+        </w:rPr>
+        <w:t xml:space="preserve"> </w:t>
+      </w:r>
+      <w:r>
+        <w:rPr>
+          <w:rFonts w:ascii="Consolas" w:hAnsi="Consolas" w:cs="Consolas"/>
+          <w:color w:val="538135" w:themeColor="accent6" w:themeShade="BF"/>
+          <w:sz w:val="19"/>
+          <w:szCs w:val="19"/>
+        </w:rPr>
+        <w:t>//</w:t>
+      </w:r>
+      <w:r>
+        <w:rPr>
+          <w:rFonts w:ascii="Consolas" w:hAnsi="Consolas" w:cs="Consolas"/>
+          <w:color w:val="538135" w:themeColor="accent6" w:themeShade="BF"/>
+          <w:sz w:val="19"/>
+          <w:szCs w:val="19"/>
+          <w:highlight w:val="white"/>
+        </w:rPr>
+        <w:t xml:space="preserve"> llega a hacer 700</w:t>
+      </w:r>
+    </w:p>
+    <w:p>
+      <w:pPr>
+        <w:pStyle w:val="NoSpacing"/>
+        <w:ind w:left="708"/>
+      </w:pPr>
+    </w:p>
+    <w:p>
+      <w:pPr>
+        <w:pStyle w:val="NoSpacing"/>
+        <w:ind w:left="708"/>
+      </w:pPr>
+      <w:r>
+        <w:t>”</w:t>
+      </w:r>
+    </w:p>
+    <w:p>
+      <w:pPr>
+        <w:pStyle w:val="NoSpacing"/>
+        <w:ind w:left="708"/>
+      </w:pPr>
+      <w:r>
+        <w:rPr>
+          <w:b/>
+        </w:rPr>
+        <w:t>POSITION-&gt;</w:t>
+      </w:r>
+      <w:r>
+        <w:rPr>
+          <w:b/>
+        </w:rPr>
+        <w:t xml:space="preserve"> </w:t>
+      </w:r>
+      <w:r>
+        <w:t xml:space="preserve">Se envía con la posición corregida al cliente, separada igual que </w:t>
+      </w:r>
+      <w:proofErr w:type="spellStart"/>
+      <w:r>
+        <w:t>tryposition</w:t>
+      </w:r>
+      <w:proofErr w:type="spellEnd"/>
+      <w:r>
+        <w:t xml:space="preserve"> y con la id.</w:t>
+      </w:r>
+    </w:p>
+    <w:p>
+      <w:pPr>
+        <w:pStyle w:val="NoSpacing"/>
+        <w:ind w:left="708"/>
+      </w:pPr>
+    </w:p>
+    <w:p>
+      <w:pPr>
+        <w:pStyle w:val="NoSpacing"/>
+        <w:ind w:left="708"/>
+        <w:rPr>
+          <w:b/>
+        </w:rPr>
+      </w:pPr>
+    </w:p>
+    <w:p>
+      <w:pPr>
+        <w:pStyle w:val="NoSpacing"/>
+        <w:ind w:left="708"/>
+        <w:rPr>
+          <w:b/>
+        </w:rPr>
+      </w:pPr>
+    </w:p>
+    <w:p>
+      <w:pPr>
+        <w:pStyle w:val="NoSpacing"/>
+        <w:ind w:left="708"/>
+      </w:pPr>
+      <w:r>
+        <w:rPr>
+          <w:b/>
+        </w:rPr>
+        <w:t xml:space="preserve">DISCONNECT-&gt; </w:t>
+      </w:r>
+      <w:r>
+        <w:t>Se utiliza para indicar la desconexión. Se envía la id del que se desconecta.</w:t>
+      </w:r>
+    </w:p>
+    <w:p>
+      <w:pPr>
+        <w:pStyle w:val="NoSpacing"/>
+        <w:ind w:left="708"/>
+        <w:rPr>
+          <w:lang w:val="en-US"/>
+        </w:rPr>
+      </w:pPr>
+      <w:r>
+        <w:rPr>
+          <w:lang w:val="en-US"/>
+        </w:rPr>
+        <w:t>“</w:t>
+      </w:r>
+    </w:p>
+    <w:p>
+      <w:pPr>
+        <w:autoSpaceDE w:val="0"/>
+        <w:autoSpaceDN w:val="0"/>
+        <w:adjustRightInd w:val="0"/>
+        <w:spacing w:after="0" w:line="240" w:lineRule="auto"/>
+        <w:ind w:left="708" w:firstLine="708"/>
+        <w:rPr>
+          <w:rFonts w:ascii="Consolas" w:hAnsi="Consolas" w:cs="Consolas"/>
+          <w:color w:val="000000"/>
+          <w:sz w:val="19"/>
+          <w:szCs w:val="19"/>
+          <w:highlight w:val="white"/>
+          <w:lang w:val="en-US"/>
+        </w:rPr>
+      </w:pPr>
+      <w:proofErr w:type="spellStart"/>
+      <w:r>
+        <w:rPr>
+          <w:rFonts w:ascii="Consolas" w:hAnsi="Consolas" w:cs="Consolas"/>
+          <w:color w:val="2B91AF"/>
+          <w:sz w:val="19"/>
+          <w:szCs w:val="19"/>
+          <w:highlight w:val="white"/>
+          <w:lang w:val="en-US"/>
+        </w:rPr>
+        <w:t>OutputMemoryBitStream</w:t>
+      </w:r>
+      <w:proofErr w:type="spellEnd"/>
+      <w:r>
+        <w:rPr>
+          <w:rFonts w:ascii="Consolas" w:hAnsi="Consolas" w:cs="Consolas"/>
+          <w:color w:val="000000"/>
+          <w:sz w:val="19"/>
+          <w:szCs w:val="19"/>
+          <w:highlight w:val="white"/>
+          <w:lang w:val="en-US"/>
+        </w:rPr>
+        <w:t xml:space="preserve"> </w:t>
+      </w:r>
+      <w:proofErr w:type="spellStart"/>
+      <w:r>
+        <w:rPr>
+          <w:rFonts w:ascii="Consolas" w:hAnsi="Consolas" w:cs="Consolas"/>
+          <w:color w:val="000000"/>
+          <w:sz w:val="19"/>
+          <w:szCs w:val="19"/>
+          <w:highlight w:val="white"/>
+          <w:lang w:val="en-US"/>
+        </w:rPr>
+        <w:t>ombs</w:t>
+      </w:r>
+      <w:proofErr w:type="spellEnd"/>
+      <w:r>
+        <w:rPr>
+          <w:rFonts w:ascii="Consolas" w:hAnsi="Consolas" w:cs="Consolas"/>
+          <w:color w:val="000000"/>
+          <w:sz w:val="19"/>
+          <w:szCs w:val="19"/>
+          <w:highlight w:val="white"/>
+          <w:lang w:val="en-US"/>
+        </w:rPr>
+        <w:t>;</w:t>
+      </w:r>
+    </w:p>
+    <w:p>
+      <w:pPr>
+        <w:autoSpaceDE w:val="0"/>
+        <w:autoSpaceDN w:val="0"/>
+        <w:adjustRightInd w:val="0"/>
+        <w:spacing w:after="0" w:line="240" w:lineRule="auto"/>
+        <w:rPr>
+          <w:rFonts w:ascii="Consolas" w:hAnsi="Consolas" w:cs="Consolas"/>
+          <w:color w:val="000000"/>
+          <w:sz w:val="19"/>
+          <w:szCs w:val="19"/>
+          <w:highlight w:val="white"/>
+          <w:lang w:val="en-US"/>
+        </w:rPr>
+      </w:pPr>
+      <w:r>
+        <w:rPr>
+          <w:rFonts w:ascii="Consolas" w:hAnsi="Consolas" w:cs="Consolas"/>
+          <w:color w:val="000000"/>
+          <w:sz w:val="19"/>
+          <w:szCs w:val="19"/>
+          <w:highlight w:val="white"/>
+          <w:lang w:val="en-US"/>
+        </w:rPr>
+        <w:tab/>
+      </w:r>
+      <w:r>
+        <w:rPr>
+          <w:rFonts w:ascii="Consolas" w:hAnsi="Consolas" w:cs="Consolas"/>
+          <w:color w:val="000000"/>
+          <w:sz w:val="19"/>
+          <w:szCs w:val="19"/>
+          <w:highlight w:val="white"/>
+          <w:lang w:val="en-US"/>
+        </w:rPr>
+        <w:tab/>
+      </w:r>
+      <w:proofErr w:type="spellStart"/>
+      <w:proofErr w:type="gramStart"/>
+      <w:r>
+        <w:rPr>
+          <w:rFonts w:ascii="Consolas" w:hAnsi="Consolas" w:cs="Consolas"/>
+          <w:color w:val="000000"/>
+          <w:sz w:val="19"/>
+          <w:szCs w:val="19"/>
+          <w:highlight w:val="white"/>
+          <w:lang w:val="en-US"/>
+        </w:rPr>
+        <w:t>ombs.Write</w:t>
+      </w:r>
+      <w:proofErr w:type="spellEnd"/>
+      <w:r>
+        <w:rPr>
+          <w:rFonts w:ascii="Consolas" w:hAnsi="Consolas" w:cs="Consolas"/>
+          <w:color w:val="000000"/>
+          <w:sz w:val="19"/>
+          <w:szCs w:val="19"/>
+          <w:highlight w:val="white"/>
+          <w:lang w:val="en-US"/>
+        </w:rPr>
+        <w:t>(</w:t>
+      </w:r>
+      <w:proofErr w:type="spellStart"/>
+      <w:proofErr w:type="gramEnd"/>
+      <w:r>
+        <w:rPr>
+          <w:rFonts w:ascii="Consolas" w:hAnsi="Consolas" w:cs="Consolas"/>
+          <w:color w:val="2B91AF"/>
+          <w:sz w:val="19"/>
+          <w:szCs w:val="19"/>
+          <w:highlight w:val="white"/>
+          <w:lang w:val="en-US"/>
+        </w:rPr>
+        <w:t>PacketType</w:t>
+      </w:r>
+      <w:proofErr w:type="spellEnd"/>
+      <w:r>
+        <w:rPr>
+          <w:rFonts w:ascii="Consolas" w:hAnsi="Consolas" w:cs="Consolas"/>
+          <w:color w:val="000000"/>
+          <w:sz w:val="19"/>
+          <w:szCs w:val="19"/>
+          <w:highlight w:val="white"/>
+          <w:lang w:val="en-US"/>
+        </w:rPr>
+        <w:t>::</w:t>
+      </w:r>
+      <w:r>
+        <w:rPr>
+          <w:rFonts w:ascii="Consolas" w:hAnsi="Consolas" w:cs="Consolas"/>
+          <w:color w:val="2F4F4F"/>
+          <w:sz w:val="19"/>
+          <w:szCs w:val="19"/>
+          <w:highlight w:val="white"/>
+          <w:lang w:val="en-US"/>
+        </w:rPr>
+        <w:t>PT_DISCONNECT</w:t>
+      </w:r>
+      <w:r>
+        <w:rPr>
+          <w:rFonts w:ascii="Consolas" w:hAnsi="Consolas" w:cs="Consolas"/>
+          <w:color w:val="000000"/>
+          <w:sz w:val="19"/>
+          <w:szCs w:val="19"/>
+          <w:highlight w:val="white"/>
+          <w:lang w:val="en-US"/>
+        </w:rPr>
+        <w:t>, 4);</w:t>
+      </w:r>
+    </w:p>
+    <w:p>
+      <w:pPr>
+        <w:pStyle w:val="NoSpacing"/>
+        <w:ind w:left="708"/>
+      </w:pPr>
+      <w:r>
+        <w:rPr>
+          <w:rFonts w:ascii="Consolas" w:hAnsi="Consolas" w:cs="Consolas"/>
+          <w:color w:val="000000"/>
+          <w:sz w:val="19"/>
+          <w:szCs w:val="19"/>
+          <w:highlight w:val="white"/>
+          <w:lang w:val="en-US"/>
+        </w:rPr>
+        <w:tab/>
+      </w:r>
+      <w:proofErr w:type="spellStart"/>
+      <w:proofErr w:type="gramStart"/>
+      <w:r>
+        <w:rPr>
+          <w:rFonts w:ascii="Consolas" w:hAnsi="Consolas" w:cs="Consolas"/>
+          <w:color w:val="000000"/>
+          <w:sz w:val="19"/>
+          <w:szCs w:val="19"/>
+          <w:highlight w:val="white"/>
+        </w:rPr>
+        <w:t>ombs.Write</w:t>
+      </w:r>
+      <w:proofErr w:type="spellEnd"/>
+      <w:r>
+        <w:rPr>
+          <w:rFonts w:ascii="Consolas" w:hAnsi="Consolas" w:cs="Consolas"/>
+          <w:color w:val="000000"/>
+          <w:sz w:val="19"/>
+          <w:szCs w:val="19"/>
+          <w:highlight w:val="white"/>
+        </w:rPr>
+        <w:t>(</w:t>
+      </w:r>
+      <w:proofErr w:type="gramEnd"/>
+      <w:r>
+        <w:rPr>
+          <w:rFonts w:ascii="Consolas" w:hAnsi="Consolas" w:cs="Consolas"/>
+          <w:color w:val="000000"/>
+          <w:sz w:val="19"/>
+          <w:szCs w:val="19"/>
+          <w:highlight w:val="white"/>
+        </w:rPr>
+        <w:t>_</w:t>
+      </w:r>
+      <w:proofErr w:type="spellStart"/>
+      <w:r>
+        <w:rPr>
+          <w:rFonts w:ascii="Consolas" w:hAnsi="Consolas" w:cs="Consolas"/>
+          <w:color w:val="000000"/>
+          <w:sz w:val="19"/>
+          <w:szCs w:val="19"/>
+          <w:highlight w:val="white"/>
+        </w:rPr>
+        <w:t>network.GetIdSquare</w:t>
+      </w:r>
+      <w:proofErr w:type="spellEnd"/>
+      <w:r>
+        <w:rPr>
+          <w:rFonts w:ascii="Consolas" w:hAnsi="Consolas" w:cs="Consolas"/>
+          <w:color w:val="000000"/>
+          <w:sz w:val="19"/>
+          <w:szCs w:val="19"/>
+          <w:highlight w:val="white"/>
+        </w:rPr>
+        <w:t>());</w:t>
+      </w:r>
+    </w:p>
+    <w:p>
+      <w:pPr>
+        <w:pStyle w:val="NoSpacing"/>
+        <w:ind w:left="708"/>
+      </w:pPr>
+      <w:r>
+        <w:t>”</w:t>
+      </w:r>
+    </w:p>
+    <w:p>
+      <w:pPr>
+        <w:pStyle w:val="NoSpacing"/>
+        <w:ind w:left="708"/>
+      </w:pPr>
+    </w:p>
+    <w:p>
+      <w:pPr>
+        <w:pStyle w:val="NoSpacing"/>
+        <w:ind w:left="708"/>
+      </w:pPr>
+      <w:r>
+        <w:rPr>
+          <w:b/>
+        </w:rPr>
+        <w:t>SHOOT</w:t>
+      </w:r>
+      <w:r>
+        <w:rPr>
+          <w:b/>
+        </w:rPr>
+        <w:t xml:space="preserve">-&gt; </w:t>
+      </w:r>
+      <w:r>
+        <w:t>Se envía la id del jugador que dispara, la posición del media de este y la posición del mouse al efectuar el disparo.</w:t>
+      </w:r>
+    </w:p>
+    <w:p>
+      <w:pPr>
+        <w:pStyle w:val="NoSpacing"/>
+        <w:ind w:left="708"/>
+        <w:rPr>
+          <w:lang w:val="en-US"/>
+        </w:rPr>
+      </w:pPr>
+      <w:r>
+        <w:rPr>
+          <w:lang w:val="en-US"/>
+        </w:rPr>
+        <w:t>“</w:t>
+      </w:r>
+    </w:p>
+    <w:p>
+      <w:pPr>
+        <w:autoSpaceDE w:val="0"/>
+        <w:autoSpaceDN w:val="0"/>
+        <w:adjustRightInd w:val="0"/>
+        <w:spacing w:after="0" w:line="240" w:lineRule="auto"/>
+        <w:ind w:left="708" w:firstLine="708"/>
+        <w:rPr>
+          <w:rFonts w:ascii="Consolas" w:hAnsi="Consolas" w:cs="Consolas"/>
+          <w:color w:val="000000"/>
+          <w:sz w:val="19"/>
+          <w:szCs w:val="19"/>
+          <w:highlight w:val="white"/>
+          <w:lang w:val="en-US"/>
+        </w:rPr>
+      </w:pPr>
+      <w:proofErr w:type="spellStart"/>
+      <w:r>
+        <w:rPr>
+          <w:rFonts w:ascii="Consolas" w:hAnsi="Consolas" w:cs="Consolas"/>
+          <w:color w:val="2B91AF"/>
+          <w:sz w:val="19"/>
+          <w:szCs w:val="19"/>
+          <w:highlight w:val="white"/>
+          <w:lang w:val="en-US"/>
+        </w:rPr>
+        <w:t>OutputMemoryBitStream</w:t>
+      </w:r>
+      <w:proofErr w:type="spellEnd"/>
+      <w:r>
+        <w:rPr>
+          <w:rFonts w:ascii="Consolas" w:hAnsi="Consolas" w:cs="Consolas"/>
+          <w:color w:val="000000"/>
+          <w:sz w:val="19"/>
+          <w:szCs w:val="19"/>
+          <w:highlight w:val="white"/>
+          <w:lang w:val="en-US"/>
+        </w:rPr>
+        <w:t xml:space="preserve"> </w:t>
+      </w:r>
+      <w:proofErr w:type="spellStart"/>
+      <w:r>
+        <w:rPr>
+          <w:rFonts w:ascii="Consolas" w:hAnsi="Consolas" w:cs="Consolas"/>
+          <w:color w:val="000000"/>
+          <w:sz w:val="19"/>
+          <w:szCs w:val="19"/>
+          <w:highlight w:val="white"/>
+          <w:lang w:val="en-US"/>
+        </w:rPr>
+        <w:t>ombs</w:t>
+      </w:r>
+      <w:proofErr w:type="spellEnd"/>
+      <w:r>
+        <w:rPr>
+          <w:rFonts w:ascii="Consolas" w:hAnsi="Consolas" w:cs="Consolas"/>
+          <w:color w:val="000000"/>
+          <w:sz w:val="19"/>
+          <w:szCs w:val="19"/>
+          <w:highlight w:val="white"/>
+          <w:lang w:val="en-US"/>
+        </w:rPr>
+        <w:t>;</w:t>
+      </w:r>
+    </w:p>
+    <w:p>
+      <w:pPr>
+        <w:autoSpaceDE w:val="0"/>
+        <w:autoSpaceDN w:val="0"/>
+        <w:adjustRightInd w:val="0"/>
+        <w:spacing w:after="0" w:line="240" w:lineRule="auto"/>
+        <w:rPr>
+          <w:rFonts w:ascii="Consolas" w:hAnsi="Consolas" w:cs="Consolas"/>
+          <w:color w:val="000000"/>
+          <w:sz w:val="19"/>
+          <w:szCs w:val="19"/>
+          <w:highlight w:val="white"/>
+          <w:lang w:val="en-US"/>
+        </w:rPr>
+      </w:pPr>
+      <w:r>
+        <w:rPr>
+          <w:rFonts w:ascii="Consolas" w:hAnsi="Consolas" w:cs="Consolas"/>
+          <w:color w:val="000000"/>
+          <w:sz w:val="19"/>
+          <w:szCs w:val="19"/>
+          <w:highlight w:val="white"/>
+          <w:lang w:val="en-US"/>
+        </w:rPr>
+        <w:tab/>
+      </w:r>
+      <w:r>
+        <w:rPr>
+          <w:rFonts w:ascii="Consolas" w:hAnsi="Consolas" w:cs="Consolas"/>
+          <w:color w:val="000000"/>
+          <w:sz w:val="19"/>
+          <w:szCs w:val="19"/>
+          <w:highlight w:val="white"/>
+          <w:lang w:val="en-US"/>
+        </w:rPr>
+        <w:tab/>
+      </w:r>
+      <w:proofErr w:type="spellStart"/>
+      <w:proofErr w:type="gramStart"/>
+      <w:r>
+        <w:rPr>
+          <w:rFonts w:ascii="Consolas" w:hAnsi="Consolas" w:cs="Consolas"/>
+          <w:color w:val="000000"/>
+          <w:sz w:val="19"/>
+          <w:szCs w:val="19"/>
+          <w:highlight w:val="white"/>
+          <w:lang w:val="en-US"/>
+        </w:rPr>
+        <w:t>ombs.Write</w:t>
+      </w:r>
+      <w:proofErr w:type="spellEnd"/>
+      <w:r>
+        <w:rPr>
+          <w:rFonts w:ascii="Consolas" w:hAnsi="Consolas" w:cs="Consolas"/>
+          <w:color w:val="000000"/>
+          <w:sz w:val="19"/>
+          <w:szCs w:val="19"/>
+          <w:highlight w:val="white"/>
+          <w:lang w:val="en-US"/>
+        </w:rPr>
+        <w:t>(</w:t>
+      </w:r>
+      <w:proofErr w:type="spellStart"/>
+      <w:proofErr w:type="gramEnd"/>
+      <w:r>
+        <w:rPr>
+          <w:rFonts w:ascii="Consolas" w:hAnsi="Consolas" w:cs="Consolas"/>
+          <w:color w:val="2B91AF"/>
+          <w:sz w:val="19"/>
+          <w:szCs w:val="19"/>
+          <w:highlight w:val="white"/>
+          <w:lang w:val="en-US"/>
+        </w:rPr>
+        <w:t>PacketType</w:t>
+      </w:r>
+      <w:proofErr w:type="spellEnd"/>
+      <w:r>
+        <w:rPr>
+          <w:rFonts w:ascii="Consolas" w:hAnsi="Consolas" w:cs="Consolas"/>
+          <w:color w:val="000000"/>
+          <w:sz w:val="19"/>
+          <w:szCs w:val="19"/>
+          <w:highlight w:val="white"/>
+          <w:lang w:val="en-US"/>
+        </w:rPr>
+        <w:t>::</w:t>
+      </w:r>
+      <w:r>
+        <w:rPr>
+          <w:rFonts w:ascii="Consolas" w:hAnsi="Consolas" w:cs="Consolas"/>
+          <w:color w:val="2F4F4F"/>
+          <w:sz w:val="19"/>
+          <w:szCs w:val="19"/>
+          <w:highlight w:val="white"/>
+          <w:lang w:val="en-US"/>
+        </w:rPr>
+        <w:t>PT_SHOOT</w:t>
+      </w:r>
+      <w:r>
+        <w:rPr>
+          <w:rFonts w:ascii="Consolas" w:hAnsi="Consolas" w:cs="Consolas"/>
+          <w:color w:val="000000"/>
+          <w:sz w:val="19"/>
+          <w:szCs w:val="19"/>
+          <w:highlight w:val="white"/>
+          <w:lang w:val="en-US"/>
+        </w:rPr>
+        <w:t>, 4);</w:t>
+      </w:r>
+    </w:p>
+    <w:p>
+      <w:pPr>
+        <w:autoSpaceDE w:val="0"/>
+        <w:autoSpaceDN w:val="0"/>
+        <w:adjustRightInd w:val="0"/>
+        <w:spacing w:after="0" w:line="240" w:lineRule="auto"/>
+        <w:rPr>
+          <w:rFonts w:ascii="Consolas" w:hAnsi="Consolas" w:cs="Consolas"/>
+          <w:color w:val="000000"/>
+          <w:sz w:val="19"/>
+          <w:szCs w:val="19"/>
+          <w:highlight w:val="white"/>
+          <w:lang w:val="en-US"/>
+        </w:rPr>
+      </w:pPr>
+      <w:r>
+        <w:rPr>
+          <w:rFonts w:ascii="Consolas" w:hAnsi="Consolas" w:cs="Consolas"/>
+          <w:color w:val="000000"/>
+          <w:sz w:val="19"/>
+          <w:szCs w:val="19"/>
+          <w:highlight w:val="white"/>
+          <w:lang w:val="en-US"/>
+        </w:rPr>
+        <w:tab/>
+      </w:r>
+      <w:r>
+        <w:rPr>
+          <w:rFonts w:ascii="Consolas" w:hAnsi="Consolas" w:cs="Consolas"/>
+          <w:color w:val="000000"/>
+          <w:sz w:val="19"/>
+          <w:szCs w:val="19"/>
+          <w:highlight w:val="white"/>
+          <w:lang w:val="en-US"/>
+        </w:rPr>
+        <w:tab/>
+      </w:r>
+      <w:proofErr w:type="spellStart"/>
+      <w:proofErr w:type="gramStart"/>
+      <w:r>
+        <w:rPr>
+          <w:rFonts w:ascii="Consolas" w:hAnsi="Consolas" w:cs="Consolas"/>
+          <w:color w:val="000000"/>
+          <w:sz w:val="19"/>
+          <w:szCs w:val="19"/>
+          <w:highlight w:val="white"/>
+          <w:lang w:val="en-US"/>
+        </w:rPr>
+        <w:t>ombs.Write</w:t>
+      </w:r>
+      <w:proofErr w:type="spellEnd"/>
+      <w:r>
+        <w:rPr>
+          <w:rFonts w:ascii="Consolas" w:hAnsi="Consolas" w:cs="Consolas"/>
+          <w:color w:val="000000"/>
+          <w:sz w:val="19"/>
+          <w:szCs w:val="19"/>
+          <w:highlight w:val="white"/>
+          <w:lang w:val="en-US"/>
+        </w:rPr>
+        <w:t>(</w:t>
+      </w:r>
+      <w:proofErr w:type="gramEnd"/>
+      <w:r>
+        <w:rPr>
+          <w:rFonts w:ascii="Consolas" w:hAnsi="Consolas" w:cs="Consolas"/>
+          <w:color w:val="808080"/>
+          <w:sz w:val="19"/>
+          <w:szCs w:val="19"/>
+          <w:highlight w:val="white"/>
+          <w:lang w:val="en-US"/>
+        </w:rPr>
+        <w:t>_</w:t>
+      </w:r>
+      <w:proofErr w:type="spellStart"/>
+      <w:r>
+        <w:rPr>
+          <w:rFonts w:ascii="Consolas" w:hAnsi="Consolas" w:cs="Consolas"/>
+          <w:color w:val="808080"/>
+          <w:sz w:val="19"/>
+          <w:szCs w:val="19"/>
+          <w:highlight w:val="white"/>
+          <w:lang w:val="en-US"/>
+        </w:rPr>
+        <w:t>inputState</w:t>
+      </w:r>
+      <w:r>
+        <w:rPr>
+          <w:rFonts w:ascii="Consolas" w:hAnsi="Consolas" w:cs="Consolas"/>
+          <w:color w:val="000000"/>
+          <w:sz w:val="19"/>
+          <w:szCs w:val="19"/>
+          <w:highlight w:val="white"/>
+          <w:lang w:val="en-US"/>
+        </w:rPr>
+        <w:t>.GetId</w:t>
+      </w:r>
+      <w:proofErr w:type="spellEnd"/>
+      <w:r>
+        <w:rPr>
+          <w:rFonts w:ascii="Consolas" w:hAnsi="Consolas" w:cs="Consolas"/>
+          <w:color w:val="000000"/>
+          <w:sz w:val="19"/>
+          <w:szCs w:val="19"/>
+          <w:highlight w:val="white"/>
+          <w:lang w:val="en-US"/>
+        </w:rPr>
+        <w:t>());</w:t>
+      </w:r>
+    </w:p>
+    <w:p>
+      <w:pPr>
+        <w:autoSpaceDE w:val="0"/>
+        <w:autoSpaceDN w:val="0"/>
+        <w:adjustRightInd w:val="0"/>
+        <w:spacing w:after="0" w:line="240" w:lineRule="auto"/>
+        <w:rPr>
+          <w:rFonts w:ascii="Consolas" w:hAnsi="Consolas" w:cs="Consolas"/>
+          <w:color w:val="000000"/>
+          <w:sz w:val="19"/>
+          <w:szCs w:val="19"/>
+          <w:highlight w:val="white"/>
+          <w:lang w:val="en-US"/>
+        </w:rPr>
+      </w:pPr>
+      <w:r>
+        <w:rPr>
+          <w:rFonts w:ascii="Consolas" w:hAnsi="Consolas" w:cs="Consolas"/>
+          <w:color w:val="000000"/>
+          <w:sz w:val="19"/>
+          <w:szCs w:val="19"/>
+          <w:highlight w:val="white"/>
+          <w:lang w:val="en-US"/>
+        </w:rPr>
+        <w:tab/>
+      </w:r>
+      <w:r>
+        <w:rPr>
+          <w:rFonts w:ascii="Consolas" w:hAnsi="Consolas" w:cs="Consolas"/>
+          <w:color w:val="000000"/>
+          <w:sz w:val="19"/>
+          <w:szCs w:val="19"/>
+          <w:highlight w:val="white"/>
+          <w:lang w:val="en-US"/>
+        </w:rPr>
+        <w:tab/>
+      </w:r>
+      <w:proofErr w:type="spellStart"/>
+      <w:proofErr w:type="gramStart"/>
+      <w:r>
+        <w:rPr>
+          <w:rFonts w:ascii="Consolas" w:hAnsi="Consolas" w:cs="Consolas"/>
+          <w:color w:val="000000"/>
+          <w:sz w:val="19"/>
+          <w:szCs w:val="19"/>
+          <w:highlight w:val="white"/>
+          <w:lang w:val="en-US"/>
+        </w:rPr>
+        <w:t>ombs.Write</w:t>
+      </w:r>
+      <w:proofErr w:type="spellEnd"/>
+      <w:r>
+        <w:rPr>
+          <w:rFonts w:ascii="Consolas" w:hAnsi="Consolas" w:cs="Consolas"/>
+          <w:color w:val="000000"/>
+          <w:sz w:val="19"/>
+          <w:szCs w:val="19"/>
+          <w:highlight w:val="white"/>
+          <w:lang w:val="en-US"/>
+        </w:rPr>
+        <w:t>(</w:t>
+      </w:r>
+      <w:proofErr w:type="gramEnd"/>
+      <w:r>
+        <w:rPr>
+          <w:rFonts w:ascii="Consolas" w:hAnsi="Consolas" w:cs="Consolas"/>
+          <w:color w:val="808080"/>
+          <w:sz w:val="19"/>
+          <w:szCs w:val="19"/>
+          <w:highlight w:val="white"/>
+          <w:lang w:val="en-US"/>
+        </w:rPr>
+        <w:t>_</w:t>
+      </w:r>
+      <w:proofErr w:type="spellStart"/>
+      <w:r>
+        <w:rPr>
+          <w:rFonts w:ascii="Consolas" w:hAnsi="Consolas" w:cs="Consolas"/>
+          <w:color w:val="808080"/>
+          <w:sz w:val="19"/>
+          <w:szCs w:val="19"/>
+          <w:highlight w:val="white"/>
+          <w:lang w:val="en-US"/>
+        </w:rPr>
+        <w:t>posSquareX</w:t>
+      </w:r>
+      <w:proofErr w:type="spellEnd"/>
+      <w:r>
+        <w:rPr>
+          <w:rFonts w:ascii="Consolas" w:hAnsi="Consolas" w:cs="Consolas"/>
+          <w:color w:val="000000"/>
+          <w:sz w:val="19"/>
+          <w:szCs w:val="19"/>
+          <w:highlight w:val="white"/>
+          <w:lang w:val="en-US"/>
+        </w:rPr>
+        <w:t>, 10);</w:t>
+      </w:r>
+    </w:p>
+    <w:p>
+      <w:pPr>
+        <w:autoSpaceDE w:val="0"/>
+        <w:autoSpaceDN w:val="0"/>
+        <w:adjustRightInd w:val="0"/>
+        <w:spacing w:after="0" w:line="240" w:lineRule="auto"/>
+        <w:rPr>
+          <w:rFonts w:ascii="Consolas" w:hAnsi="Consolas" w:cs="Consolas"/>
+          <w:color w:val="000000"/>
+          <w:sz w:val="19"/>
+          <w:szCs w:val="19"/>
+          <w:highlight w:val="white"/>
+          <w:lang w:val="en-US"/>
+        </w:rPr>
+      </w:pPr>
+      <w:r>
+        <w:rPr>
+          <w:rFonts w:ascii="Consolas" w:hAnsi="Consolas" w:cs="Consolas"/>
+          <w:color w:val="000000"/>
+          <w:sz w:val="19"/>
+          <w:szCs w:val="19"/>
+          <w:highlight w:val="white"/>
+          <w:lang w:val="en-US"/>
+        </w:rPr>
+        <w:tab/>
+      </w:r>
+      <w:r>
+        <w:rPr>
+          <w:rFonts w:ascii="Consolas" w:hAnsi="Consolas" w:cs="Consolas"/>
+          <w:color w:val="000000"/>
+          <w:sz w:val="19"/>
+          <w:szCs w:val="19"/>
+          <w:highlight w:val="white"/>
+          <w:lang w:val="en-US"/>
+        </w:rPr>
+        <w:tab/>
+      </w:r>
+      <w:proofErr w:type="spellStart"/>
+      <w:proofErr w:type="gramStart"/>
+      <w:r>
+        <w:rPr>
+          <w:rFonts w:ascii="Consolas" w:hAnsi="Consolas" w:cs="Consolas"/>
+          <w:color w:val="000000"/>
+          <w:sz w:val="19"/>
+          <w:szCs w:val="19"/>
+          <w:highlight w:val="white"/>
+          <w:lang w:val="en-US"/>
+        </w:rPr>
+        <w:t>ombs.Write</w:t>
+      </w:r>
+      <w:proofErr w:type="spellEnd"/>
+      <w:r>
+        <w:rPr>
+          <w:rFonts w:ascii="Consolas" w:hAnsi="Consolas" w:cs="Consolas"/>
+          <w:color w:val="000000"/>
+          <w:sz w:val="19"/>
+          <w:szCs w:val="19"/>
+          <w:highlight w:val="white"/>
+          <w:lang w:val="en-US"/>
+        </w:rPr>
+        <w:t>(</w:t>
+      </w:r>
+      <w:proofErr w:type="gramEnd"/>
+      <w:r>
+        <w:rPr>
+          <w:rFonts w:ascii="Consolas" w:hAnsi="Consolas" w:cs="Consolas"/>
+          <w:color w:val="808080"/>
+          <w:sz w:val="19"/>
+          <w:szCs w:val="19"/>
+          <w:highlight w:val="white"/>
+          <w:lang w:val="en-US"/>
+        </w:rPr>
+        <w:t>_</w:t>
+      </w:r>
+      <w:proofErr w:type="spellStart"/>
+      <w:r>
+        <w:rPr>
+          <w:rFonts w:ascii="Consolas" w:hAnsi="Consolas" w:cs="Consolas"/>
+          <w:color w:val="808080"/>
+          <w:sz w:val="19"/>
+          <w:szCs w:val="19"/>
+          <w:highlight w:val="white"/>
+          <w:lang w:val="en-US"/>
+        </w:rPr>
+        <w:t>posSquareY</w:t>
+      </w:r>
+      <w:proofErr w:type="spellEnd"/>
+      <w:r>
+        <w:rPr>
+          <w:rFonts w:ascii="Consolas" w:hAnsi="Consolas" w:cs="Consolas"/>
+          <w:color w:val="000000"/>
+          <w:sz w:val="19"/>
+          <w:szCs w:val="19"/>
+          <w:highlight w:val="white"/>
+          <w:lang w:val="en-US"/>
+        </w:rPr>
+        <w:t>, 10);</w:t>
+      </w:r>
+    </w:p>
+    <w:p>
+      <w:pPr>
+        <w:autoSpaceDE w:val="0"/>
+        <w:autoSpaceDN w:val="0"/>
+        <w:adjustRightInd w:val="0"/>
+        <w:spacing w:after="0" w:line="240" w:lineRule="auto"/>
+        <w:rPr>
+          <w:rFonts w:ascii="Consolas" w:hAnsi="Consolas" w:cs="Consolas"/>
+          <w:color w:val="000000"/>
+          <w:sz w:val="19"/>
+          <w:szCs w:val="19"/>
+          <w:highlight w:val="white"/>
+          <w:lang w:val="en-US"/>
+        </w:rPr>
+      </w:pPr>
+      <w:r>
+        <w:rPr>
+          <w:rFonts w:ascii="Consolas" w:hAnsi="Consolas" w:cs="Consolas"/>
+          <w:color w:val="000000"/>
+          <w:sz w:val="19"/>
+          <w:szCs w:val="19"/>
+          <w:highlight w:val="white"/>
+          <w:lang w:val="en-US"/>
+        </w:rPr>
+        <w:tab/>
+      </w:r>
+      <w:r>
+        <w:rPr>
+          <w:rFonts w:ascii="Consolas" w:hAnsi="Consolas" w:cs="Consolas"/>
+          <w:color w:val="000000"/>
+          <w:sz w:val="19"/>
+          <w:szCs w:val="19"/>
+          <w:highlight w:val="white"/>
+          <w:lang w:val="en-US"/>
+        </w:rPr>
+        <w:tab/>
+      </w:r>
+      <w:proofErr w:type="spellStart"/>
+      <w:proofErr w:type="gramStart"/>
+      <w:r>
+        <w:rPr>
+          <w:rFonts w:ascii="Consolas" w:hAnsi="Consolas" w:cs="Consolas"/>
+          <w:color w:val="000000"/>
+          <w:sz w:val="19"/>
+          <w:szCs w:val="19"/>
+          <w:highlight w:val="white"/>
+          <w:lang w:val="en-US"/>
+        </w:rPr>
+        <w:t>ombs.Write</w:t>
+      </w:r>
+      <w:proofErr w:type="spellEnd"/>
+      <w:r>
+        <w:rPr>
+          <w:rFonts w:ascii="Consolas" w:hAnsi="Consolas" w:cs="Consolas"/>
+          <w:color w:val="000000"/>
+          <w:sz w:val="19"/>
+          <w:szCs w:val="19"/>
+          <w:highlight w:val="white"/>
+          <w:lang w:val="en-US"/>
+        </w:rPr>
+        <w:t>(</w:t>
+      </w:r>
+      <w:proofErr w:type="gramEnd"/>
+      <w:r>
+        <w:rPr>
+          <w:rFonts w:ascii="Consolas" w:hAnsi="Consolas" w:cs="Consolas"/>
+          <w:color w:val="808080"/>
+          <w:sz w:val="19"/>
+          <w:szCs w:val="19"/>
+          <w:highlight w:val="white"/>
+          <w:lang w:val="en-US"/>
+        </w:rPr>
+        <w:t>_</w:t>
+      </w:r>
+      <w:proofErr w:type="spellStart"/>
+      <w:r>
+        <w:rPr>
+          <w:rFonts w:ascii="Consolas" w:hAnsi="Consolas" w:cs="Consolas"/>
+          <w:color w:val="808080"/>
+          <w:sz w:val="19"/>
+          <w:szCs w:val="19"/>
+          <w:highlight w:val="white"/>
+          <w:lang w:val="en-US"/>
+        </w:rPr>
+        <w:t>posShotX</w:t>
+      </w:r>
+      <w:proofErr w:type="spellEnd"/>
+      <w:r>
+        <w:rPr>
+          <w:rFonts w:ascii="Consolas" w:hAnsi="Consolas" w:cs="Consolas"/>
+          <w:color w:val="000000"/>
+          <w:sz w:val="19"/>
+          <w:szCs w:val="19"/>
+          <w:highlight w:val="white"/>
+          <w:lang w:val="en-US"/>
+        </w:rPr>
+        <w:t>, 10);</w:t>
+      </w:r>
+    </w:p>
+    <w:p>
+      <w:pPr>
+        <w:pStyle w:val="NoSpacing"/>
+        <w:ind w:left="708"/>
+      </w:pPr>
+      <w:r>
+        <w:rPr>
+          <w:rFonts w:ascii="Consolas" w:hAnsi="Consolas" w:cs="Consolas"/>
+          <w:color w:val="000000"/>
+          <w:sz w:val="19"/>
+          <w:szCs w:val="19"/>
+          <w:highlight w:val="white"/>
+          <w:lang w:val="en-US"/>
+        </w:rPr>
+        <w:tab/>
+      </w:r>
+      <w:proofErr w:type="spellStart"/>
+      <w:proofErr w:type="gramStart"/>
+      <w:r>
+        <w:rPr>
+          <w:rFonts w:ascii="Consolas" w:hAnsi="Consolas" w:cs="Consolas"/>
+          <w:color w:val="000000"/>
+          <w:sz w:val="19"/>
+          <w:szCs w:val="19"/>
+          <w:highlight w:val="white"/>
+        </w:rPr>
+        <w:t>ombs.Write</w:t>
+      </w:r>
+      <w:proofErr w:type="spellEnd"/>
+      <w:r>
+        <w:rPr>
+          <w:rFonts w:ascii="Consolas" w:hAnsi="Consolas" w:cs="Consolas"/>
+          <w:color w:val="000000"/>
+          <w:sz w:val="19"/>
+          <w:szCs w:val="19"/>
+          <w:highlight w:val="white"/>
+        </w:rPr>
+        <w:t>(</w:t>
+      </w:r>
+      <w:proofErr w:type="gramEnd"/>
+      <w:r>
+        <w:rPr>
+          <w:rFonts w:ascii="Consolas" w:hAnsi="Consolas" w:cs="Consolas"/>
+          <w:color w:val="808080"/>
+          <w:sz w:val="19"/>
+          <w:szCs w:val="19"/>
+          <w:highlight w:val="white"/>
+        </w:rPr>
+        <w:t>_</w:t>
+      </w:r>
+      <w:proofErr w:type="spellStart"/>
+      <w:r>
+        <w:rPr>
+          <w:rFonts w:ascii="Consolas" w:hAnsi="Consolas" w:cs="Consolas"/>
+          <w:color w:val="808080"/>
+          <w:sz w:val="19"/>
+          <w:szCs w:val="19"/>
+          <w:highlight w:val="white"/>
+        </w:rPr>
+        <w:t>posShotY</w:t>
+      </w:r>
+      <w:proofErr w:type="spellEnd"/>
+      <w:r>
+        <w:rPr>
+          <w:rFonts w:ascii="Consolas" w:hAnsi="Consolas" w:cs="Consolas"/>
+          <w:color w:val="000000"/>
+          <w:sz w:val="19"/>
+          <w:szCs w:val="19"/>
+          <w:highlight w:val="white"/>
+        </w:rPr>
+        <w:t>, 10);</w:t>
+      </w:r>
+    </w:p>
+    <w:p>
+      <w:pPr>
+        <w:pStyle w:val="NoSpacing"/>
+        <w:ind w:left="708"/>
+      </w:pPr>
+      <w:r>
+        <w:t>”</w:t>
+      </w:r>
+    </w:p>
+    <w:p>
+      <w:pPr>
+        <w:pStyle w:val="NoSpacing"/>
+        <w:ind w:left="708"/>
+      </w:pPr>
+      <w:r>
+        <w:rPr>
+          <w:b/>
+        </w:rPr>
+        <w:t>INIT-&gt;</w:t>
+      </w:r>
+      <w:r>
+        <w:rPr>
+          <w:b/>
+        </w:rPr>
+        <w:t xml:space="preserve"> </w:t>
+      </w:r>
+      <w:r>
+        <w:t>Para reinicializar a un jugador, se pasa la position del vector de jugadores y la posición.</w:t>
+      </w:r>
+    </w:p>
+    <w:p>
+      <w:pPr>
+        <w:pStyle w:val="NoSpacing"/>
+        <w:ind w:left="708"/>
+        <w:rPr>
+          <w:lang w:val="en-US"/>
+        </w:rPr>
+      </w:pPr>
+      <w:r>
+        <w:rPr>
+          <w:lang w:val="en-US"/>
+        </w:rPr>
+        <w:lastRenderedPageBreak/>
+        <w:t>“</w:t>
+      </w:r>
+    </w:p>
+    <w:p>
+      <w:pPr>
+        <w:autoSpaceDE w:val="0"/>
+        <w:autoSpaceDN w:val="0"/>
+        <w:adjustRightInd w:val="0"/>
+        <w:spacing w:after="0" w:line="240" w:lineRule="auto"/>
+        <w:rPr>
+          <w:rFonts w:ascii="Consolas" w:hAnsi="Consolas" w:cs="Consolas"/>
+          <w:color w:val="000000"/>
+          <w:sz w:val="19"/>
+          <w:szCs w:val="19"/>
+          <w:highlight w:val="white"/>
+          <w:lang w:val="en-US"/>
+        </w:rPr>
+      </w:pPr>
+      <w:r>
+        <w:rPr>
+          <w:rFonts w:ascii="Consolas" w:hAnsi="Consolas" w:cs="Consolas"/>
+          <w:color w:val="000000"/>
+          <w:sz w:val="19"/>
+          <w:szCs w:val="19"/>
+          <w:highlight w:val="white"/>
+          <w:lang w:val="en-US"/>
+        </w:rPr>
+        <w:tab/>
+      </w:r>
+      <w:r>
+        <w:rPr>
+          <w:rFonts w:ascii="Consolas" w:hAnsi="Consolas" w:cs="Consolas"/>
+          <w:color w:val="000000"/>
+          <w:sz w:val="19"/>
+          <w:szCs w:val="19"/>
+          <w:highlight w:val="white"/>
+          <w:lang w:val="en-US"/>
+        </w:rPr>
+        <w:tab/>
+      </w:r>
+      <w:proofErr w:type="spellStart"/>
+      <w:r>
+        <w:rPr>
+          <w:rFonts w:ascii="Consolas" w:hAnsi="Consolas" w:cs="Consolas"/>
+          <w:color w:val="2B91AF"/>
+          <w:sz w:val="19"/>
+          <w:szCs w:val="19"/>
+          <w:highlight w:val="white"/>
+          <w:lang w:val="en-US"/>
+        </w:rPr>
+        <w:t>OutputMemoryBitStream</w:t>
+      </w:r>
+      <w:proofErr w:type="spellEnd"/>
+      <w:r>
+        <w:rPr>
+          <w:rFonts w:ascii="Consolas" w:hAnsi="Consolas" w:cs="Consolas"/>
+          <w:color w:val="000000"/>
+          <w:sz w:val="19"/>
+          <w:szCs w:val="19"/>
+          <w:highlight w:val="white"/>
+          <w:lang w:val="en-US"/>
+        </w:rPr>
+        <w:t xml:space="preserve"> </w:t>
+      </w:r>
+      <w:proofErr w:type="spellStart"/>
+      <w:r>
+        <w:rPr>
+          <w:rFonts w:ascii="Consolas" w:hAnsi="Consolas" w:cs="Consolas"/>
+          <w:color w:val="000000"/>
+          <w:sz w:val="19"/>
+          <w:szCs w:val="19"/>
+          <w:highlight w:val="white"/>
+          <w:lang w:val="en-US"/>
+        </w:rPr>
+        <w:t>ombs</w:t>
+      </w:r>
+      <w:proofErr w:type="spellEnd"/>
+      <w:r>
+        <w:rPr>
+          <w:rFonts w:ascii="Consolas" w:hAnsi="Consolas" w:cs="Consolas"/>
+          <w:color w:val="000000"/>
+          <w:sz w:val="19"/>
+          <w:szCs w:val="19"/>
+          <w:highlight w:val="white"/>
+          <w:lang w:val="en-US"/>
+        </w:rPr>
+        <w:t>;</w:t>
+      </w:r>
+    </w:p>
+    <w:p>
+      <w:pPr>
+        <w:autoSpaceDE w:val="0"/>
+        <w:autoSpaceDN w:val="0"/>
+        <w:adjustRightInd w:val="0"/>
+        <w:spacing w:after="0" w:line="240" w:lineRule="auto"/>
+        <w:rPr>
+          <w:rFonts w:ascii="Consolas" w:hAnsi="Consolas" w:cs="Consolas"/>
+          <w:color w:val="000000"/>
+          <w:sz w:val="19"/>
+          <w:szCs w:val="19"/>
+          <w:highlight w:val="white"/>
+          <w:lang w:val="en-US"/>
+        </w:rPr>
+      </w:pPr>
+      <w:r>
+        <w:rPr>
+          <w:rFonts w:ascii="Consolas" w:hAnsi="Consolas" w:cs="Consolas"/>
+          <w:color w:val="000000"/>
+          <w:sz w:val="19"/>
+          <w:szCs w:val="19"/>
+          <w:highlight w:val="white"/>
+          <w:lang w:val="en-US"/>
+        </w:rPr>
+        <w:tab/>
+      </w:r>
+      <w:r>
+        <w:rPr>
+          <w:rFonts w:ascii="Consolas" w:hAnsi="Consolas" w:cs="Consolas"/>
+          <w:color w:val="000000"/>
+          <w:sz w:val="19"/>
+          <w:szCs w:val="19"/>
+          <w:highlight w:val="white"/>
+          <w:lang w:val="en-US"/>
+        </w:rPr>
+        <w:tab/>
+      </w:r>
+      <w:proofErr w:type="spellStart"/>
+      <w:proofErr w:type="gramStart"/>
+      <w:r>
+        <w:rPr>
+          <w:rFonts w:ascii="Consolas" w:hAnsi="Consolas" w:cs="Consolas"/>
+          <w:color w:val="000000"/>
+          <w:sz w:val="19"/>
+          <w:szCs w:val="19"/>
+          <w:highlight w:val="white"/>
+          <w:lang w:val="en-US"/>
+        </w:rPr>
+        <w:t>ombs.Write</w:t>
+      </w:r>
+      <w:proofErr w:type="spellEnd"/>
+      <w:r>
+        <w:rPr>
+          <w:rFonts w:ascii="Consolas" w:hAnsi="Consolas" w:cs="Consolas"/>
+          <w:color w:val="000000"/>
+          <w:sz w:val="19"/>
+          <w:szCs w:val="19"/>
+          <w:highlight w:val="white"/>
+          <w:lang w:val="en-US"/>
+        </w:rPr>
+        <w:t>(</w:t>
+      </w:r>
+      <w:proofErr w:type="spellStart"/>
+      <w:proofErr w:type="gramEnd"/>
+      <w:r>
+        <w:rPr>
+          <w:rFonts w:ascii="Consolas" w:hAnsi="Consolas" w:cs="Consolas"/>
+          <w:color w:val="2B91AF"/>
+          <w:sz w:val="19"/>
+          <w:szCs w:val="19"/>
+          <w:highlight w:val="white"/>
+          <w:lang w:val="en-US"/>
+        </w:rPr>
+        <w:t>PacketType</w:t>
+      </w:r>
+      <w:proofErr w:type="spellEnd"/>
+      <w:r>
+        <w:rPr>
+          <w:rFonts w:ascii="Consolas" w:hAnsi="Consolas" w:cs="Consolas"/>
+          <w:color w:val="000000"/>
+          <w:sz w:val="19"/>
+          <w:szCs w:val="19"/>
+          <w:highlight w:val="white"/>
+          <w:lang w:val="en-US"/>
+        </w:rPr>
+        <w:t>::</w:t>
+      </w:r>
+      <w:r>
+        <w:rPr>
+          <w:rFonts w:ascii="Consolas" w:hAnsi="Consolas" w:cs="Consolas"/>
+          <w:color w:val="2F4F4F"/>
+          <w:sz w:val="19"/>
+          <w:szCs w:val="19"/>
+          <w:highlight w:val="white"/>
+          <w:lang w:val="en-US"/>
+        </w:rPr>
+        <w:t>PT_INIT</w:t>
+      </w:r>
+      <w:r>
+        <w:rPr>
+          <w:rFonts w:ascii="Consolas" w:hAnsi="Consolas" w:cs="Consolas"/>
+          <w:color w:val="000000"/>
+          <w:sz w:val="19"/>
+          <w:szCs w:val="19"/>
+          <w:highlight w:val="white"/>
+          <w:lang w:val="en-US"/>
+        </w:rPr>
+        <w:t>, 4);</w:t>
+      </w:r>
+    </w:p>
+    <w:p>
+      <w:pPr>
+        <w:autoSpaceDE w:val="0"/>
+        <w:autoSpaceDN w:val="0"/>
+        <w:adjustRightInd w:val="0"/>
+        <w:spacing w:after="0" w:line="240" w:lineRule="auto"/>
+        <w:rPr>
+          <w:rFonts w:ascii="Consolas" w:hAnsi="Consolas" w:cs="Consolas"/>
+          <w:color w:val="000000"/>
+          <w:sz w:val="19"/>
+          <w:szCs w:val="19"/>
+          <w:highlight w:val="white"/>
+          <w:lang w:val="en-US"/>
+        </w:rPr>
+      </w:pPr>
+      <w:r>
+        <w:rPr>
+          <w:rFonts w:ascii="Consolas" w:hAnsi="Consolas" w:cs="Consolas"/>
+          <w:color w:val="000000"/>
+          <w:sz w:val="19"/>
+          <w:szCs w:val="19"/>
+          <w:highlight w:val="white"/>
+          <w:lang w:val="en-US"/>
+        </w:rPr>
+        <w:tab/>
+      </w:r>
+      <w:r>
+        <w:rPr>
+          <w:rFonts w:ascii="Consolas" w:hAnsi="Consolas" w:cs="Consolas"/>
+          <w:color w:val="000000"/>
+          <w:sz w:val="19"/>
+          <w:szCs w:val="19"/>
+          <w:highlight w:val="white"/>
+          <w:lang w:val="en-US"/>
+        </w:rPr>
+        <w:tab/>
+      </w:r>
+      <w:proofErr w:type="spellStart"/>
+      <w:proofErr w:type="gramStart"/>
+      <w:r>
+        <w:rPr>
+          <w:rFonts w:ascii="Consolas" w:hAnsi="Consolas" w:cs="Consolas"/>
+          <w:color w:val="000000"/>
+          <w:sz w:val="19"/>
+          <w:szCs w:val="19"/>
+          <w:highlight w:val="white"/>
+          <w:lang w:val="en-US"/>
+        </w:rPr>
+        <w:t>ombs.Write</w:t>
+      </w:r>
+      <w:proofErr w:type="spellEnd"/>
+      <w:r>
+        <w:rPr>
+          <w:rFonts w:ascii="Consolas" w:hAnsi="Consolas" w:cs="Consolas"/>
+          <w:color w:val="000000"/>
+          <w:sz w:val="19"/>
+          <w:szCs w:val="19"/>
+          <w:highlight w:val="white"/>
+          <w:lang w:val="en-US"/>
+        </w:rPr>
+        <w:t>(</w:t>
+      </w:r>
+      <w:proofErr w:type="spellStart"/>
+      <w:proofErr w:type="gramEnd"/>
+      <w:r>
+        <w:rPr>
+          <w:rFonts w:ascii="Consolas" w:hAnsi="Consolas" w:cs="Consolas"/>
+          <w:color w:val="000000"/>
+          <w:sz w:val="19"/>
+          <w:szCs w:val="19"/>
+          <w:highlight w:val="white"/>
+          <w:lang w:val="en-US"/>
+        </w:rPr>
+        <w:t>freePosition</w:t>
+      </w:r>
+      <w:proofErr w:type="spellEnd"/>
+      <w:r>
+        <w:rPr>
+          <w:rFonts w:ascii="Consolas" w:hAnsi="Consolas" w:cs="Consolas"/>
+          <w:color w:val="000000"/>
+          <w:sz w:val="19"/>
+          <w:szCs w:val="19"/>
+          <w:highlight w:val="white"/>
+          <w:lang w:val="en-US"/>
+        </w:rPr>
+        <w:t>, 2);</w:t>
+      </w:r>
+    </w:p>
+    <w:p>
+      <w:pPr>
+        <w:autoSpaceDE w:val="0"/>
+        <w:autoSpaceDN w:val="0"/>
+        <w:adjustRightInd w:val="0"/>
+        <w:spacing w:after="0" w:line="240" w:lineRule="auto"/>
+        <w:rPr>
+          <w:rFonts w:ascii="Consolas" w:hAnsi="Consolas" w:cs="Consolas"/>
+          <w:color w:val="000000"/>
+          <w:sz w:val="19"/>
+          <w:szCs w:val="19"/>
+          <w:highlight w:val="white"/>
+          <w:lang w:val="en-US"/>
+        </w:rPr>
+      </w:pPr>
+      <w:r>
+        <w:rPr>
+          <w:rFonts w:ascii="Consolas" w:hAnsi="Consolas" w:cs="Consolas"/>
+          <w:color w:val="000000"/>
+          <w:sz w:val="19"/>
+          <w:szCs w:val="19"/>
+          <w:highlight w:val="white"/>
+          <w:lang w:val="en-US"/>
+        </w:rPr>
+        <w:tab/>
+      </w:r>
+      <w:r>
+        <w:rPr>
+          <w:rFonts w:ascii="Consolas" w:hAnsi="Consolas" w:cs="Consolas"/>
+          <w:color w:val="000000"/>
+          <w:sz w:val="19"/>
+          <w:szCs w:val="19"/>
+          <w:highlight w:val="white"/>
+          <w:lang w:val="en-US"/>
+        </w:rPr>
+        <w:tab/>
+      </w:r>
+      <w:proofErr w:type="spellStart"/>
+      <w:proofErr w:type="gramStart"/>
+      <w:r>
+        <w:rPr>
+          <w:rFonts w:ascii="Consolas" w:hAnsi="Consolas" w:cs="Consolas"/>
+          <w:color w:val="000000"/>
+          <w:sz w:val="19"/>
+          <w:szCs w:val="19"/>
+          <w:highlight w:val="white"/>
+          <w:lang w:val="en-US"/>
+        </w:rPr>
+        <w:t>ombs.Write</w:t>
+      </w:r>
+      <w:proofErr w:type="spellEnd"/>
+      <w:r>
+        <w:rPr>
+          <w:rFonts w:ascii="Consolas" w:hAnsi="Consolas" w:cs="Consolas"/>
+          <w:color w:val="000000"/>
+          <w:sz w:val="19"/>
+          <w:szCs w:val="19"/>
+          <w:highlight w:val="white"/>
+          <w:lang w:val="en-US"/>
+        </w:rPr>
+        <w:t>(</w:t>
+      </w:r>
+      <w:proofErr w:type="spellStart"/>
+      <w:proofErr w:type="gramEnd"/>
+      <w:r>
+        <w:rPr>
+          <w:rFonts w:ascii="Consolas" w:hAnsi="Consolas" w:cs="Consolas"/>
+          <w:color w:val="000000"/>
+          <w:sz w:val="19"/>
+          <w:szCs w:val="19"/>
+          <w:highlight w:val="white"/>
+          <w:lang w:val="en-US"/>
+        </w:rPr>
+        <w:t>aPlayers</w:t>
+      </w:r>
+      <w:proofErr w:type="spellEnd"/>
+      <w:r>
+        <w:rPr>
+          <w:rFonts w:ascii="Consolas" w:hAnsi="Consolas" w:cs="Consolas"/>
+          <w:color w:val="000000"/>
+          <w:sz w:val="19"/>
+          <w:szCs w:val="19"/>
+          <w:highlight w:val="white"/>
+          <w:lang w:val="en-US"/>
+        </w:rPr>
+        <w:t>[</w:t>
+      </w:r>
+      <w:proofErr w:type="spellStart"/>
+      <w:r>
+        <w:rPr>
+          <w:rFonts w:ascii="Consolas" w:hAnsi="Consolas" w:cs="Consolas"/>
+          <w:color w:val="000000"/>
+          <w:sz w:val="19"/>
+          <w:szCs w:val="19"/>
+          <w:highlight w:val="white"/>
+          <w:lang w:val="en-US"/>
+        </w:rPr>
+        <w:t>freePosition</w:t>
+      </w:r>
+      <w:proofErr w:type="spellEnd"/>
+      <w:r>
+        <w:rPr>
+          <w:rFonts w:ascii="Consolas" w:hAnsi="Consolas" w:cs="Consolas"/>
+          <w:color w:val="000000"/>
+          <w:sz w:val="19"/>
+          <w:szCs w:val="19"/>
+          <w:highlight w:val="white"/>
+          <w:lang w:val="en-US"/>
+        </w:rPr>
+        <w:t>].</w:t>
+      </w:r>
+      <w:proofErr w:type="spellStart"/>
+      <w:r>
+        <w:rPr>
+          <w:rFonts w:ascii="Consolas" w:hAnsi="Consolas" w:cs="Consolas"/>
+          <w:color w:val="000000"/>
+          <w:sz w:val="19"/>
+          <w:szCs w:val="19"/>
+          <w:highlight w:val="white"/>
+          <w:lang w:val="en-US"/>
+        </w:rPr>
+        <w:t>GetPositionSquare</w:t>
+      </w:r>
+      <w:proofErr w:type="spellEnd"/>
+      <w:r>
+        <w:rPr>
+          <w:rFonts w:ascii="Consolas" w:hAnsi="Consolas" w:cs="Consolas"/>
+          <w:color w:val="000000"/>
+          <w:sz w:val="19"/>
+          <w:szCs w:val="19"/>
+          <w:highlight w:val="white"/>
+          <w:lang w:val="en-US"/>
+        </w:rPr>
+        <w:t>().first, 10);</w:t>
+      </w:r>
+    </w:p>
+    <w:p>
+      <w:pPr>
+        <w:pStyle w:val="NoSpacing"/>
+        <w:ind w:left="708"/>
+        <w:rPr>
+          <w:lang w:val="en-US"/>
+        </w:rPr>
+      </w:pPr>
+      <w:r>
+        <w:rPr>
+          <w:rFonts w:ascii="Consolas" w:hAnsi="Consolas" w:cs="Consolas"/>
+          <w:color w:val="000000"/>
+          <w:sz w:val="19"/>
+          <w:szCs w:val="19"/>
+          <w:highlight w:val="white"/>
+          <w:lang w:val="en-US"/>
+        </w:rPr>
+        <w:tab/>
+      </w:r>
+      <w:proofErr w:type="spellStart"/>
+      <w:proofErr w:type="gramStart"/>
+      <w:r>
+        <w:rPr>
+          <w:rFonts w:ascii="Consolas" w:hAnsi="Consolas" w:cs="Consolas"/>
+          <w:color w:val="000000"/>
+          <w:sz w:val="19"/>
+          <w:szCs w:val="19"/>
+          <w:highlight w:val="white"/>
+          <w:lang w:val="en-US"/>
+        </w:rPr>
+        <w:t>ombs.Write</w:t>
+      </w:r>
+      <w:proofErr w:type="spellEnd"/>
+      <w:r>
+        <w:rPr>
+          <w:rFonts w:ascii="Consolas" w:hAnsi="Consolas" w:cs="Consolas"/>
+          <w:color w:val="000000"/>
+          <w:sz w:val="19"/>
+          <w:szCs w:val="19"/>
+          <w:highlight w:val="white"/>
+          <w:lang w:val="en-US"/>
+        </w:rPr>
+        <w:t>(</w:t>
+      </w:r>
+      <w:proofErr w:type="spellStart"/>
+      <w:proofErr w:type="gramEnd"/>
+      <w:r>
+        <w:rPr>
+          <w:rFonts w:ascii="Consolas" w:hAnsi="Consolas" w:cs="Consolas"/>
+          <w:color w:val="000000"/>
+          <w:sz w:val="19"/>
+          <w:szCs w:val="19"/>
+          <w:highlight w:val="white"/>
+          <w:lang w:val="en-US"/>
+        </w:rPr>
+        <w:t>aPlayers</w:t>
+      </w:r>
+      <w:proofErr w:type="spellEnd"/>
+      <w:r>
+        <w:rPr>
+          <w:rFonts w:ascii="Consolas" w:hAnsi="Consolas" w:cs="Consolas"/>
+          <w:color w:val="000000"/>
+          <w:sz w:val="19"/>
+          <w:szCs w:val="19"/>
+          <w:highlight w:val="white"/>
+          <w:lang w:val="en-US"/>
+        </w:rPr>
+        <w:t>[</w:t>
+      </w:r>
+      <w:proofErr w:type="spellStart"/>
+      <w:r>
+        <w:rPr>
+          <w:rFonts w:ascii="Consolas" w:hAnsi="Consolas" w:cs="Consolas"/>
+          <w:color w:val="000000"/>
+          <w:sz w:val="19"/>
+          <w:szCs w:val="19"/>
+          <w:highlight w:val="white"/>
+          <w:lang w:val="en-US"/>
+        </w:rPr>
+        <w:t>freePosition</w:t>
+      </w:r>
+      <w:proofErr w:type="spellEnd"/>
+      <w:r>
+        <w:rPr>
+          <w:rFonts w:ascii="Consolas" w:hAnsi="Consolas" w:cs="Consolas"/>
+          <w:color w:val="000000"/>
+          <w:sz w:val="19"/>
+          <w:szCs w:val="19"/>
+          <w:highlight w:val="white"/>
+          <w:lang w:val="en-US"/>
+        </w:rPr>
+        <w:t>].</w:t>
+      </w:r>
+      <w:proofErr w:type="spellStart"/>
+      <w:r>
+        <w:rPr>
+          <w:rFonts w:ascii="Consolas" w:hAnsi="Consolas" w:cs="Consolas"/>
+          <w:color w:val="000000"/>
+          <w:sz w:val="19"/>
+          <w:szCs w:val="19"/>
+          <w:highlight w:val="white"/>
+          <w:lang w:val="en-US"/>
+        </w:rPr>
+        <w:t>GetPositionSquare</w:t>
+      </w:r>
+      <w:proofErr w:type="spellEnd"/>
+      <w:r>
+        <w:rPr>
+          <w:rFonts w:ascii="Consolas" w:hAnsi="Consolas" w:cs="Consolas"/>
+          <w:color w:val="000000"/>
+          <w:sz w:val="19"/>
+          <w:szCs w:val="19"/>
+          <w:highlight w:val="white"/>
+          <w:lang w:val="en-US"/>
+        </w:rPr>
+        <w:t>().second, 10);</w:t>
+      </w:r>
+    </w:p>
+    <w:p>
+      <w:pPr>
+        <w:pStyle w:val="NoSpacing"/>
+        <w:ind w:left="708"/>
+      </w:pPr>
+      <w:r>
+        <w:t>”</w:t>
+      </w:r>
+    </w:p>
+    <w:p>
+      <w:pPr>
+        <w:pStyle w:val="NoSpacing"/>
+        <w:ind w:left="708"/>
+      </w:pPr>
+    </w:p>
+    <w:p>
+      <w:pPr>
+        <w:pStyle w:val="NoSpacing"/>
+        <w:ind w:left="708"/>
+      </w:pPr>
+    </w:p>
+    <w:p>
+      <w:pPr>
+        <w:pStyle w:val="NoSpacing"/>
+      </w:pPr>
+    </w:p>
+    <w:p>
+      <w:pPr>
+        <w:pStyle w:val="NoSpacing"/>
+      </w:pPr>
+      <w:r>
+        <w:tab/>
+      </w:r>
+    </w:p>
+    <w:p>
+      <w:pPr>
         <w:rPr>
           <w:b/>
         </w:rPr>
@@ -143,6 +3640,47 @@
     </w:p>
     <w:p>
       <w:pPr>
+        <w:pStyle w:val="NoSpacing"/>
+      </w:pPr>
+      <w:r>
+        <w:t>El servidor almacena para cada jugador:</w:t>
+      </w:r>
+    </w:p>
+    <w:p>
+      <w:pPr>
+        <w:pStyle w:val="NoSpacing"/>
+        <w:ind w:left="708"/>
+      </w:pPr>
+      <w:r>
+        <w:t>Su posición: Para comprobar si están dentro de los límites, si están recibiendo daño del enemigo, etc.</w:t>
+      </w:r>
+    </w:p>
+    <w:p>
+      <w:pPr>
+        <w:pStyle w:val="NoSpacing"/>
+        <w:ind w:left="708"/>
+      </w:pPr>
+      <w:r>
+        <w:t>Su id: Para saber cuál de los jugadores es.</w:t>
+      </w:r>
+    </w:p>
+    <w:p>
+      <w:pPr>
+        <w:pStyle w:val="NoSpacing"/>
+        <w:ind w:left="708"/>
+      </w:pPr>
+      <w:r>
+        <w:t>Su munición y vida: Atributos esenciales en el juego que afectaran directamente a este, por lo tanto, deben ser comprobados por el servidor.</w:t>
+      </w:r>
+    </w:p>
+    <w:p>
+      <w:pPr>
+        <w:pStyle w:val="NoSpacing"/>
+        <w:ind w:left="708"/>
+      </w:pPr>
+    </w:p>
+    <w:p>
+      <w:pPr>
         <w:rPr>
           <w:b/>
         </w:rPr>
@@ -155,6 +3693,20 @@
       </w:r>
     </w:p>
     <w:p>
+      <w:r>
+        <w:t>100</w:t>
+      </w:r>
+      <w:r>
+        <w:t xml:space="preserve"> </w:t>
+      </w:r>
+      <w:r>
+        <w:rPr>
+          <w:highlight w:val="red"/>
+        </w:rPr>
+        <w:t>Carlos</w:t>
+      </w:r>
+    </w:p>
+    <w:p>
       <w:pPr>
         <w:rPr>
           <w:b/>
@@ -168,45 +3720,156 @@
       </w:r>
     </w:p>
     <w:p>
-      <w:pPr>
-        <w:rPr>
-          <w:b/>
-        </w:rPr>
-      </w:pPr>
-      <w:r>
-        <w:rPr>
-          <w:b/>
-        </w:rPr>
-        <w:tab/>
-        <w:t>a. Qué ocurre a nivel de estas estructuras cuando el servidor valida las acciones.</w:t>
-      </w:r>
-    </w:p>
-    <w:p>
-      <w:pPr>
-        <w:rPr>
-          <w:b/>
-        </w:rPr>
-      </w:pPr>
-      <w:r>
-        <w:rPr>
-          <w:b/>
-        </w:rPr>
-        <w:tab/>
-        <w:t>b. Qué ocurre cuando el servidor le corrige.</w:t>
-      </w:r>
-    </w:p>
-    <w:p>
-      <w:pPr>
-        <w:ind w:left="708"/>
-        <w:rPr>
-          <w:b/>
-        </w:rPr>
-      </w:pPr>
-      <w:r>
-        <w:rPr>
-          <w:b/>
-        </w:rPr>
-        <w:t>c. Explicar cómo se puede comprobar que el servidor corrige al jugador cuando intenta hacer algo mal.</w:t>
+      <w:r>
+        <w:t xml:space="preserve">La posición de los jugadores es un </w:t>
+      </w:r>
+      <w:proofErr w:type="spellStart"/>
+      <w:r>
+        <w:t>pair</w:t>
+      </w:r>
+      <w:proofErr w:type="spellEnd"/>
+      <w:r>
+        <w:t>&lt;</w:t>
+      </w:r>
+      <w:proofErr w:type="spellStart"/>
+      <w:r>
+        <w:t>int</w:t>
+      </w:r>
+      <w:proofErr w:type="spellEnd"/>
+      <w:r>
+        <w:t xml:space="preserve">, </w:t>
+      </w:r>
+      <w:proofErr w:type="spellStart"/>
+      <w:r>
+        <w:t>int</w:t>
+      </w:r>
+      <w:proofErr w:type="spellEnd"/>
+      <w:r>
+        <w:t xml:space="preserve">&gt; ya que se mueven </w:t>
+      </w:r>
+      <w:r>
+        <w:t xml:space="preserve">en 2D y los movimientos se almacenan en 2 vectores de </w:t>
+      </w:r>
+      <w:proofErr w:type="spellStart"/>
+      <w:r>
+        <w:t>int</w:t>
+      </w:r>
+      <w:proofErr w:type="spellEnd"/>
+      <w:r>
+        <w:t xml:space="preserve"> distintos: uno para el eje X y otro para el eje Y.</w:t>
+      </w:r>
+    </w:p>
+    <w:p>
+      <w:pPr>
+        <w:pStyle w:val="ListParagraph"/>
+        <w:numPr>
+          <w:ilvl w:val="0"/>
+          <w:numId w:val="1"/>
+        </w:numPr>
+        <w:rPr>
+          <w:b/>
+        </w:rPr>
+      </w:pPr>
+      <w:r>
+        <w:rPr>
+          <w:b/>
+        </w:rPr>
+        <w:t>Qué ocurre a nivel de estas estructuras cuando el servidor valida las acciones.</w:t>
+      </w:r>
+    </w:p>
+    <w:p>
+      <w:pPr>
+        <w:ind w:left="705"/>
+      </w:pPr>
+      <w:r>
+        <w:t xml:space="preserve">Rompemos el </w:t>
+      </w:r>
+      <w:proofErr w:type="spellStart"/>
+      <w:r>
+        <w:t>pai</w:t>
+      </w:r>
+      <w:r>
+        <w:t>r</w:t>
+      </w:r>
+      <w:proofErr w:type="spellEnd"/>
+      <w:r>
+        <w:t xml:space="preserve"> </w:t>
+      </w:r>
+      <w:proofErr w:type="spellStart"/>
+      <w:r>
+        <w:t>int</w:t>
+      </w:r>
+      <w:proofErr w:type="spellEnd"/>
+      <w:r>
+        <w:t xml:space="preserve"> en su </w:t>
+      </w:r>
+      <w:proofErr w:type="spellStart"/>
+      <w:r>
+        <w:t>first</w:t>
+      </w:r>
+      <w:proofErr w:type="spellEnd"/>
+      <w:r>
+        <w:t xml:space="preserve"> y </w:t>
+      </w:r>
+      <w:proofErr w:type="spellStart"/>
+      <w:r>
+        <w:t>second</w:t>
+      </w:r>
+      <w:proofErr w:type="spellEnd"/>
+      <w:r>
+        <w:t xml:space="preserve"> y los asignamos a los vectores de X e Y respectivamente. Entonces de estos hacemos la interpolación en los ejes y en las diagonales.</w:t>
+      </w:r>
+    </w:p>
+    <w:p>
+      <w:pPr>
+        <w:pStyle w:val="ListParagraph"/>
+        <w:numPr>
+          <w:ilvl w:val="0"/>
+          <w:numId w:val="1"/>
+        </w:numPr>
+        <w:rPr>
+          <w:b/>
+        </w:rPr>
+      </w:pPr>
+      <w:r>
+        <w:rPr>
+          <w:b/>
+        </w:rPr>
+        <w:t>Qué ocurre cuando el servidor le corrige.</w:t>
+      </w:r>
+    </w:p>
+    <w:p>
+      <w:pPr>
+        <w:ind w:left="705"/>
+      </w:pPr>
+      <w:r>
+        <w:t>El jugador corregido salta desde la posición incorrecta a la correcta, corregida por la interpolación en los ejes como la diagonal.</w:t>
+      </w:r>
+    </w:p>
+    <w:p>
+      <w:pPr>
+        <w:pStyle w:val="ListParagraph"/>
+        <w:numPr>
+          <w:ilvl w:val="0"/>
+          <w:numId w:val="1"/>
+        </w:numPr>
+        <w:rPr>
+          <w:b/>
+        </w:rPr>
+      </w:pPr>
+      <w:r>
+        <w:rPr>
+          <w:b/>
+        </w:rPr>
+        <w:t>Explicar cómo se puede comprobar que el servidor corrige al jugador cuando intenta hacer algo mal.</w:t>
+      </w:r>
+    </w:p>
+    <w:p>
+      <w:pPr>
+        <w:ind w:left="705"/>
+      </w:pPr>
+      <w:r>
+        <w:t>Un jugador puede intentar salirse de uno de los bordes de la pantalla, por ejemplo.</w:t>
       </w:r>
     </w:p>
     <w:p>
@@ -223,6 +3886,25 @@
       </w:r>
     </w:p>
     <w:p>
+      <w:r>
+        <w:t xml:space="preserve">Carlos, </w:t>
+      </w:r>
+      <w:proofErr w:type="spellStart"/>
+      <w:r>
+        <w:t>help</w:t>
+      </w:r>
+      <w:proofErr w:type="spellEnd"/>
+      <w:r>
+        <w:t>.</w:t>
+      </w:r>
+      <w:r>
+        <w:rPr>
+          <w:highlight w:val="red"/>
+        </w:rPr>
+        <w:t xml:space="preserve"> Carlos</w:t>
+      </w:r>
+    </w:p>
+    <w:p>
       <w:pPr>
         <w:rPr>
           <w:b/>
@@ -233,6 +3915,11 @@
           <w:b/>
         </w:rPr>
         <w:t>7. Si se implementa pérdida de paquetes:</w:t>
+      </w:r>
+    </w:p>
+    <w:p>
+      <w:r>
+        <w:t>Pérdida de paquetes no implementada.</w:t>
       </w:r>
     </w:p>
     <w:p>
@@ -259,6 +3946,7 @@
         <w:rPr>
           <w:b/>
         </w:rPr>
+        <w:lastRenderedPageBreak/>
         <w:tab/>
         <w:t xml:space="preserve">b. Explicar si se utiliza técnica de </w:t>
       </w:r>
@@ -319,6 +4007,16 @@
       </w:r>
     </w:p>
     <w:p>
+      <w:proofErr w:type="spellStart"/>
+      <w:r>
+        <w:t>Matchmaking</w:t>
+      </w:r>
+      <w:proofErr w:type="spellEnd"/>
+      <w:r>
+        <w:t xml:space="preserve"> no implementado</w:t>
+      </w:r>
+    </w:p>
+    <w:p>
       <w:pPr>
         <w:ind w:left="705"/>
         <w:rPr>
@@ -372,8 +4070,37 @@
         </w:rPr>
         <w:t>9. Breve manual de usuario</w:t>
       </w:r>
-      <w:bookmarkStart w:id="0" w:name="_GoBack"/>
-      <w:bookmarkEnd w:id="0"/>
+    </w:p>
+    <w:p>
+      <w:r>
+        <w:t>Para disfrutar de la pre-pre-</w:t>
+      </w:r>
+      <w:proofErr w:type="spellStart"/>
+      <w:r>
+        <w:t>alpha</w:t>
+      </w:r>
+      <w:proofErr w:type="spellEnd"/>
+      <w:r>
+        <w:t xml:space="preserve"> de </w:t>
+      </w:r>
+      <w:proofErr w:type="spellStart"/>
+      <w:r>
+        <w:t>TootyTootyPointAndShooty</w:t>
+      </w:r>
+      <w:proofErr w:type="spellEnd"/>
+      <w:r>
+        <w:t xml:space="preserve"> abra el servidor y 4 clientes. </w:t>
+      </w:r>
+    </w:p>
+    <w:p>
+      <w:r>
+        <w:t>Tendrá usted por pantalla 4 cuadrados que no pueden salir de los bordes y que, si toca la barra espaciadora, efectúan un disparo en línea recta hacia donde tenga el cursor del mouse.</w:t>
+      </w:r>
+    </w:p>
+    <w:p>
+      <w:r>
+        <w:t>Se mueven con las flechas.</w:t>
+      </w:r>
     </w:p>
     <w:sectPr>
       <w:pgSz w:w="11906" w:h="16838"/>
@@ -383,6 +4110,103 @@
     </w:sectPr>
   </w:body>
 </w:document>
+</file>
+
+<file path=word/numbering.xml><?xml version="1.0" encoding="utf-8"?>
+<w:numbering xmlns:wpc="http://schemas.microsoft.com/office/word/2010/wordprocessingCanvas" xmlns:mc="http://schemas.openxmlformats.org/markup-compatibility/2006" xmlns:o="urn:schemas-microsoft-com:office:office" xmlns:r="http://schemas.openxmlformats.org/officeDocument/2006/relationships" xmlns:m="http://schemas.openxmlformats.org/officeDocument/2006/math" xmlns:v="urn:schemas-microsoft-com:vml" xmlns:wp14="http://schemas.microsoft.com/office/word/2010/wordprocessingDrawing" xmlns:wp="http://schemas.openxmlformats.org/drawingml/2006/wordprocessingDrawing" xmlns:w10="urn:schemas-microsoft-com:office:word" xmlns:w="http://schemas.openxmlformats.org/wordprocessingml/2006/main" xmlns:w14="http://schemas.microsoft.com/office/word/2010/wordml" xmlns:w15="http://schemas.microsoft.com/office/word/2012/wordml" xmlns:wpg="http://schemas.microsoft.com/office/word/2010/wordprocessingGroup" xmlns:wpi="http://schemas.microsoft.com/office/word/2010/wordprocessingInk" xmlns:wne="http://schemas.microsoft.com/office/word/2006/wordml" xmlns:wps="http://schemas.microsoft.com/office/word/2010/wordprocessingShape" mc:Ignorable="w14 w15 wp14">
+  <w:abstractNum w:abstractNumId="0" w15:restartNumberingAfterBreak="0">
+    <w:nsid w:val="759A6916"/>
+    <w:multiLevelType w:val="hybridMultilevel"/>
+    <w:tmpl w:val="FB0A33FA"/>
+    <w:lvl w:ilvl="0" w:tplc="A9A8251C">
+      <w:start w:val="1"/>
+      <w:numFmt w:val="lowerLetter"/>
+      <w:lvlText w:val="%1."/>
+      <w:lvlJc w:val="left"/>
+      <w:pPr>
+        <w:ind w:left="1065" w:hanging="360"/>
+      </w:pPr>
+      <w:rPr>
+        <w:rFonts w:hint="default"/>
+      </w:rPr>
+    </w:lvl>
+    <w:lvl w:ilvl="1" w:tplc="0C0A0019" w:tentative="1">
+      <w:start w:val="1"/>
+      <w:numFmt w:val="lowerLetter"/>
+      <w:lvlText w:val="%2."/>
+      <w:lvlJc w:val="left"/>
+      <w:pPr>
+        <w:ind w:left="1785" w:hanging="360"/>
+      </w:pPr>
+    </w:lvl>
+    <w:lvl w:ilvl="2" w:tplc="0C0A001B" w:tentative="1">
+      <w:start w:val="1"/>
+      <w:numFmt w:val="lowerRoman"/>
+      <w:lvlText w:val="%3."/>
+      <w:lvlJc w:val="right"/>
+      <w:pPr>
+        <w:ind w:left="2505" w:hanging="180"/>
+      </w:pPr>
+    </w:lvl>
+    <w:lvl w:ilvl="3" w:tplc="0C0A000F" w:tentative="1">
+      <w:start w:val="1"/>
+      <w:numFmt w:val="decimal"/>
+      <w:lvlText w:val="%4."/>
+      <w:lvlJc w:val="left"/>
+      <w:pPr>
+        <w:ind w:left="3225" w:hanging="360"/>
+      </w:pPr>
+    </w:lvl>
+    <w:lvl w:ilvl="4" w:tplc="0C0A0019" w:tentative="1">
+      <w:start w:val="1"/>
+      <w:numFmt w:val="lowerLetter"/>
+      <w:lvlText w:val="%5."/>
+      <w:lvlJc w:val="left"/>
+      <w:pPr>
+        <w:ind w:left="3945" w:hanging="360"/>
+      </w:pPr>
+    </w:lvl>
+    <w:lvl w:ilvl="5" w:tplc="0C0A001B" w:tentative="1">
+      <w:start w:val="1"/>
+      <w:numFmt w:val="lowerRoman"/>
+      <w:lvlText w:val="%6."/>
+      <w:lvlJc w:val="right"/>
+      <w:pPr>
+        <w:ind w:left="4665" w:hanging="180"/>
+      </w:pPr>
+    </w:lvl>
+    <w:lvl w:ilvl="6" w:tplc="0C0A000F" w:tentative="1">
+      <w:start w:val="1"/>
+      <w:numFmt w:val="decimal"/>
+      <w:lvlText w:val="%7."/>
+      <w:lvlJc w:val="left"/>
+      <w:pPr>
+        <w:ind w:left="5385" w:hanging="360"/>
+      </w:pPr>
+    </w:lvl>
+    <w:lvl w:ilvl="7" w:tplc="0C0A0019" w:tentative="1">
+      <w:start w:val="1"/>
+      <w:numFmt w:val="lowerLetter"/>
+      <w:lvlText w:val="%8."/>
+      <w:lvlJc w:val="left"/>
+      <w:pPr>
+        <w:ind w:left="6105" w:hanging="360"/>
+      </w:pPr>
+    </w:lvl>
+    <w:lvl w:ilvl="8" w:tplc="0C0A001B" w:tentative="1">
+      <w:start w:val="1"/>
+      <w:numFmt w:val="lowerRoman"/>
+      <w:lvlText w:val="%9."/>
+      <w:lvlJc w:val="right"/>
+      <w:pPr>
+        <w:ind w:left="6825" w:hanging="180"/>
+      </w:pPr>
+    </w:lvl>
+  </w:abstractNum>
+  <w:num w:numId="1">
+    <w:abstractNumId w:val="0"/>
+  </w:num>
+</w:numbering>
 </file>
 
 <file path=word/styles.xml><?xml version="1.0" encoding="utf-8"?>
@@ -806,6 +4630,26 @@
     <w:semiHidden/>
     <w:unhideWhenUsed/>
   </w:style>
+  <w:style w:type="paragraph" w:styleId="NoSpacing">
+    <w:name w:val="No Spacing"/>
+    <w:uiPriority w:val="1"/>
+    <w:qFormat/>
+    <w:rsid w:val="00D42324"/>
+    <w:pPr>
+      <w:spacing w:after="0" w:line="240" w:lineRule="auto"/>
+    </w:pPr>
+  </w:style>
+  <w:style w:type="paragraph" w:styleId="ListParagraph">
+    <w:name w:val="List Paragraph"/>
+    <w:basedOn w:val="Normal"/>
+    <w:uiPriority w:val="34"/>
+    <w:qFormat/>
+    <w:rsid w:val="00D42324"/>
+    <w:pPr>
+      <w:ind w:left="720"/>
+      <w:contextualSpacing/>
+    </w:pPr>
+  </w:style>
 </w:styles>
 </file>
 
